--- a/ReadMe.docx
+++ b/ReadMe.docx
@@ -5,119 +5,120 @@
     <w:p>
       <w:pPr>
         <w:pStyle w:val="1"/>
-        <w:spacing w:line="192" w:lineRule="auto"/>
-        <w:rPr>
-          <w:sz w:val="40"/>
+        <w:spacing w:line="80" w:lineRule="exact"/>
+        <w:jc w:val="center"/>
+        <w:rPr>
+          <w:sz w:val="36"/>
         </w:rPr>
       </w:pPr>
       <w:r>
         <w:rPr>
           <w:rFonts w:hint="eastAsia"/>
-          <w:sz w:val="40"/>
+          <w:sz w:val="36"/>
         </w:rPr>
         <w:t>Document</w:t>
       </w:r>
       <w:r>
         <w:rPr>
-          <w:sz w:val="40"/>
+          <w:sz w:val="36"/>
         </w:rPr>
         <w:t xml:space="preserve"> </w:t>
       </w:r>
       <w:r>
         <w:rPr>
-          <w:sz w:val="40"/>
+          <w:sz w:val="36"/>
         </w:rPr>
         <w:t>for</w:t>
       </w:r>
       <w:r>
         <w:rPr>
-          <w:sz w:val="40"/>
+          <w:sz w:val="36"/>
         </w:rPr>
         <w:t xml:space="preserve"> </w:t>
       </w:r>
       <w:r>
         <w:rPr>
-          <w:sz w:val="40"/>
+          <w:sz w:val="36"/>
         </w:rPr>
         <w:t>Comp1036 – ALU Assignment</w:t>
       </w:r>
     </w:p>
     <w:p>
       <w:pPr>
-        <w:spacing w:line="192" w:lineRule="auto"/>
+        <w:spacing w:line="240" w:lineRule="exact"/>
         <w:jc w:val="center"/>
         <w:rPr>
-          <w:sz w:val="28"/>
+          <w:sz w:val="24"/>
         </w:rPr>
       </w:pPr>
       <w:r>
         <w:rPr>
-          <w:sz w:val="28"/>
+          <w:sz w:val="24"/>
         </w:rPr>
         <w:t>GAO T</w:t>
       </w:r>
       <w:r>
         <w:rPr>
           <w:rFonts w:hint="eastAsia"/>
-          <w:sz w:val="28"/>
+          <w:sz w:val="24"/>
         </w:rPr>
         <w:t>ianyi</w:t>
       </w:r>
       <w:r>
         <w:rPr>
-          <w:sz w:val="28"/>
+          <w:sz w:val="24"/>
         </w:rPr>
         <w:t xml:space="preserve"> </w:t>
       </w:r>
       <w:r>
         <w:rPr>
           <w:rFonts w:hint="eastAsia"/>
-          <w:sz w:val="28"/>
+          <w:sz w:val="24"/>
         </w:rPr>
         <w:t>—</w:t>
       </w:r>
       <w:r>
         <w:rPr>
-          <w:sz w:val="28"/>
+          <w:sz w:val="24"/>
         </w:rPr>
         <w:t xml:space="preserve"> </w:t>
       </w:r>
       <w:r>
         <w:rPr>
           <w:rFonts w:hint="eastAsia"/>
-          <w:sz w:val="28"/>
+          <w:sz w:val="24"/>
         </w:rPr>
         <w:t>20028309</w:t>
       </w:r>
       <w:r>
         <w:rPr>
-          <w:sz w:val="28"/>
+          <w:sz w:val="24"/>
         </w:rPr>
         <w:t xml:space="preserve"> </w:t>
       </w:r>
       <w:r>
         <w:rPr>
           <w:rFonts w:hint="eastAsia"/>
-          <w:sz w:val="28"/>
+          <w:sz w:val="24"/>
         </w:rPr>
         <w:t xml:space="preserve">— </w:t>
       </w:r>
       <w:r>
         <w:rPr>
-          <w:sz w:val="28"/>
+          <w:sz w:val="24"/>
         </w:rPr>
         <w:t>scytg1@</w:t>
       </w:r>
       <w:r>
         <w:rPr>
           <w:rFonts w:hint="eastAsia"/>
-          <w:sz w:val="28"/>
+          <w:sz w:val="24"/>
         </w:rPr>
         <w:t>nottingham</w:t>
       </w:r>
       <w:r>
         <w:rPr>
-          <w:sz w:val="28"/>
+          <w:sz w:val="24"/>
         </w:rPr>
         <w:t>.edu.cn</w:t>
       </w:r>
@@ -129,13 +130,15 @@
           <w:ilvl w:val="0"/>
           <w:numId w:val="1"/>
         </w:numPr>
-        <w:rPr>
-          <w:sz w:val="28"/>
+        <w:spacing w:line="200" w:lineRule="exact"/>
+        <w:ind w:left="357" w:hanging="357"/>
+        <w:rPr>
+          <w:sz w:val="24"/>
         </w:rPr>
       </w:pPr>
       <w:r>
         <w:rPr>
-          <w:sz w:val="28"/>
+          <w:sz w:val="24"/>
         </w:rPr>
         <w:t>HDL files</w:t>
       </w:r>
@@ -159,6 +162,9 @@
         <w:gridCol w:w="6736"/>
       </w:tblGrid>
       <w:tr>
+        <w:trPr>
+          <w:trHeight w:val="283"/>
+        </w:trPr>
         <w:tc>
           <w:tcPr>
             <w:tcW w:w="1560" w:type="dxa"/>
@@ -166,19 +172,24 @@
           </w:tcPr>
           <w:p>
             <w:pPr>
+              <w:spacing w:line="192" w:lineRule="auto"/>
               <w:jc w:val="center"/>
               <w:rPr>
                 <w:rFonts w:eastAsiaTheme="minorHAnsi"/>
                 <w:b/>
-              </w:rPr>
-            </w:pPr>
+                <w:sz w:val="18"/>
+              </w:rPr>
+            </w:pPr>
+            <w:proofErr w:type="spellStart"/>
             <w:r>
               <w:rPr>
                 <w:rFonts w:eastAsiaTheme="minorHAnsi"/>
                 <w:b/>
+                <w:sz w:val="18"/>
               </w:rPr>
               <w:t>cALU.hdl</w:t>
             </w:r>
+            <w:proofErr w:type="spellEnd"/>
           </w:p>
         </w:tc>
         <w:tc>
@@ -188,24 +199,32 @@
           </w:tcPr>
           <w:p>
             <w:pPr>
-              <w:jc w:val="center"/>
-              <w:rPr>
-                <w:rFonts w:hint="eastAsia"/>
-              </w:rPr>
-            </w:pPr>
-            <w:r>
-              <w:rPr>
-                <w:rFonts w:hint="eastAsia"/>
+              <w:spacing w:line="192" w:lineRule="auto"/>
+              <w:jc w:val="center"/>
+              <w:rPr>
+                <w:sz w:val="18"/>
+              </w:rPr>
+            </w:pPr>
+            <w:r>
+              <w:rPr>
+                <w:rFonts w:hint="eastAsia"/>
+                <w:sz w:val="18"/>
               </w:rPr>
               <w:t>M</w:t>
             </w:r>
             <w:r>
+              <w:rPr>
+                <w:sz w:val="18"/>
+              </w:rPr>
               <w:t>ain ALU chip</w:t>
             </w:r>
           </w:p>
         </w:tc>
       </w:tr>
       <w:tr>
+        <w:trPr>
+          <w:trHeight w:val="283"/>
+        </w:trPr>
         <w:tc>
           <w:tcPr>
             <w:tcW w:w="1560" w:type="dxa"/>
@@ -213,22 +232,25 @@
           </w:tcPr>
           <w:p>
             <w:pPr>
-              <w:jc w:val="center"/>
-              <w:rPr>
-                <w:rFonts w:hint="eastAsia"/>
-                <w:b/>
-              </w:rPr>
-            </w:pPr>
-            <w:r>
-              <w:rPr>
-                <w:rFonts w:hint="eastAsia"/>
-                <w:b/>
+              <w:spacing w:line="192" w:lineRule="auto"/>
+              <w:jc w:val="center"/>
+              <w:rPr>
+                <w:b/>
+                <w:sz w:val="18"/>
+              </w:rPr>
+            </w:pPr>
+            <w:r>
+              <w:rPr>
+                <w:rFonts w:hint="eastAsia"/>
+                <w:b/>
+                <w:sz w:val="18"/>
               </w:rPr>
               <w:t>A</w:t>
             </w:r>
             <w:r>
               <w:rPr>
                 <w:b/>
+                <w:sz w:val="18"/>
               </w:rPr>
               <w:t>ddo16.hdl</w:t>
             </w:r>
@@ -241,36 +263,56 @@
           </w:tcPr>
           <w:p>
             <w:pPr>
-              <w:jc w:val="center"/>
-              <w:rPr>
-                <w:rFonts w:hint="eastAsia"/>
-              </w:rPr>
-            </w:pPr>
-            <w:r>
-              <w:rPr>
-                <w:rFonts w:hint="eastAsia"/>
+              <w:spacing w:line="192" w:lineRule="auto"/>
+              <w:jc w:val="center"/>
+              <w:rPr>
+                <w:sz w:val="18"/>
+              </w:rPr>
+            </w:pPr>
+            <w:r>
+              <w:rPr>
+                <w:rFonts w:hint="eastAsia"/>
+                <w:sz w:val="18"/>
               </w:rPr>
               <w:t>A</w:t>
             </w:r>
             <w:r>
+              <w:rPr>
+                <w:sz w:val="18"/>
+              </w:rPr>
               <w:t xml:space="preserve"> chip w</w:t>
             </w:r>
             <w:r>
+              <w:rPr>
+                <w:sz w:val="18"/>
+              </w:rPr>
               <w:t>hic</w:t>
             </w:r>
             <w:r>
+              <w:rPr>
+                <w:sz w:val="18"/>
+              </w:rPr>
               <w:t>h can add t</w:t>
             </w:r>
             <w:r>
+              <w:rPr>
+                <w:sz w:val="18"/>
+              </w:rPr>
               <w:t>w</w:t>
             </w:r>
             <w:r>
+              <w:rPr>
+                <w:sz w:val="18"/>
+              </w:rPr>
               <w:t>o 16bit number and check overflow</w:t>
             </w:r>
           </w:p>
         </w:tc>
       </w:tr>
       <w:tr>
+        <w:trPr>
+          <w:trHeight w:val="283"/>
+        </w:trPr>
         <w:tc>
           <w:tcPr>
             <w:tcW w:w="1560" w:type="dxa"/>
@@ -278,23 +320,19 @@
           </w:tcPr>
           <w:p>
             <w:pPr>
-              <w:jc w:val="center"/>
-              <w:rPr>
-                <w:rFonts w:hint="eastAsia"/>
-                <w:b/>
-              </w:rPr>
-            </w:pPr>
-            <w:r>
-              <w:rPr>
-                <w:b/>
-              </w:rPr>
-              <w:t>Mulo</w:t>
-            </w:r>
-            <w:r>
-              <w:rPr>
-                <w:b/>
-              </w:rPr>
-              <w:t>16.hdl</w:t>
+              <w:spacing w:line="192" w:lineRule="auto"/>
+              <w:jc w:val="center"/>
+              <w:rPr>
+                <w:b/>
+                <w:sz w:val="18"/>
+              </w:rPr>
+            </w:pPr>
+            <w:r>
+              <w:rPr>
+                <w:b/>
+                <w:sz w:val="18"/>
+              </w:rPr>
+              <w:t>Mulo16.hdl</w:t>
             </w:r>
           </w:p>
         </w:tc>
@@ -305,30 +343,44 @@
           </w:tcPr>
           <w:p>
             <w:pPr>
-              <w:jc w:val="center"/>
-              <w:rPr>
-                <w:rFonts w:hint="eastAsia"/>
-              </w:rPr>
-            </w:pPr>
-            <w:r>
-              <w:rPr>
-                <w:rFonts w:hint="eastAsia"/>
+              <w:spacing w:line="192" w:lineRule="auto"/>
+              <w:jc w:val="center"/>
+              <w:rPr>
+                <w:sz w:val="18"/>
+              </w:rPr>
+            </w:pPr>
+            <w:r>
+              <w:rPr>
+                <w:rFonts w:hint="eastAsia"/>
+                <w:sz w:val="18"/>
               </w:rPr>
               <w:t>A</w:t>
             </w:r>
             <w:r>
+              <w:rPr>
+                <w:sz w:val="18"/>
+              </w:rPr>
               <w:t xml:space="preserve"> chip w</w:t>
             </w:r>
             <w:r>
+              <w:rPr>
+                <w:sz w:val="18"/>
+              </w:rPr>
               <w:t>hic</w:t>
             </w:r>
             <w:r>
+              <w:rPr>
+                <w:sz w:val="18"/>
+              </w:rPr>
               <w:t>h can multiply two 16bit number and check overflow</w:t>
             </w:r>
           </w:p>
         </w:tc>
       </w:tr>
       <w:tr>
+        <w:trPr>
+          <w:trHeight w:val="283"/>
+        </w:trPr>
         <w:tc>
           <w:tcPr>
             <w:tcW w:w="1560" w:type="dxa"/>
@@ -336,22 +388,25 @@
           </w:tcPr>
           <w:p>
             <w:pPr>
-              <w:jc w:val="center"/>
-              <w:rPr>
-                <w:rFonts w:hint="eastAsia"/>
-                <w:b/>
-              </w:rPr>
-            </w:pPr>
-            <w:r>
-              <w:rPr>
-                <w:rFonts w:hint="eastAsia"/>
-                <w:b/>
+              <w:spacing w:line="192" w:lineRule="auto"/>
+              <w:jc w:val="center"/>
+              <w:rPr>
+                <w:b/>
+                <w:sz w:val="18"/>
+              </w:rPr>
+            </w:pPr>
+            <w:r>
+              <w:rPr>
+                <w:rFonts w:hint="eastAsia"/>
+                <w:b/>
+                <w:sz w:val="18"/>
               </w:rPr>
               <w:t>O</w:t>
             </w:r>
             <w:r>
               <w:rPr>
                 <w:b/>
+                <w:sz w:val="18"/>
               </w:rPr>
               <w:t>r16Way.hdl</w:t>
             </w:r>
@@ -364,44 +419,70 @@
           </w:tcPr>
           <w:p>
             <w:pPr>
-              <w:jc w:val="center"/>
-              <w:rPr>
-                <w:rFonts w:hint="eastAsia"/>
-              </w:rPr>
-            </w:pPr>
-            <w:r>
-              <w:rPr>
-                <w:rFonts w:hint="eastAsia"/>
+              <w:spacing w:line="192" w:lineRule="auto"/>
+              <w:jc w:val="center"/>
+              <w:rPr>
+                <w:sz w:val="18"/>
+              </w:rPr>
+            </w:pPr>
+            <w:r>
+              <w:rPr>
+                <w:rFonts w:hint="eastAsia"/>
+                <w:sz w:val="18"/>
               </w:rPr>
               <w:t>A</w:t>
             </w:r>
             <w:r>
+              <w:rPr>
+                <w:sz w:val="18"/>
+              </w:rPr>
               <w:t xml:space="preserve"> chip </w:t>
             </w:r>
             <w:r>
+              <w:rPr>
+                <w:sz w:val="18"/>
+              </w:rPr>
               <w:t xml:space="preserve">which receive 16bit number and do and or </w:t>
             </w:r>
             <w:proofErr w:type="gramStart"/>
             <w:r>
+              <w:rPr>
+                <w:sz w:val="18"/>
+              </w:rPr>
               <w:t>the every</w:t>
             </w:r>
             <w:proofErr w:type="gramEnd"/>
             <w:r>
+              <w:rPr>
+                <w:sz w:val="18"/>
+              </w:rPr>
               <w:t xml:space="preserve"> bit and </w:t>
             </w:r>
             <w:r>
+              <w:rPr>
+                <w:sz w:val="18"/>
+              </w:rPr>
               <w:t>output</w:t>
             </w:r>
             <w:r>
+              <w:rPr>
+                <w:sz w:val="18"/>
+              </w:rPr>
               <w:t xml:space="preserve"> a</w:t>
             </w:r>
             <w:r>
+              <w:rPr>
+                <w:sz w:val="18"/>
+              </w:rPr>
               <w:t xml:space="preserve"> 1bit number</w:t>
             </w:r>
           </w:p>
         </w:tc>
       </w:tr>
       <w:tr>
+        <w:trPr>
+          <w:trHeight w:val="283"/>
+        </w:trPr>
         <w:tc>
           <w:tcPr>
             <w:tcW w:w="1560" w:type="dxa"/>
@@ -409,10 +490,11 @@
           </w:tcPr>
           <w:p>
             <w:pPr>
-              <w:jc w:val="center"/>
-              <w:rPr>
-                <w:rFonts w:hint="eastAsia"/>
-                <w:b/>
+              <w:spacing w:line="192" w:lineRule="auto"/>
+              <w:jc w:val="center"/>
+              <w:rPr>
+                <w:b/>
+                <w:sz w:val="18"/>
               </w:rPr>
             </w:pPr>
             <w:proofErr w:type="spellStart"/>
@@ -420,12 +502,14 @@
               <w:rPr>
                 <w:rFonts w:hint="eastAsia"/>
                 <w:b/>
+                <w:sz w:val="18"/>
               </w:rPr>
               <w:t>S</w:t>
             </w:r>
             <w:r>
               <w:rPr>
                 <w:b/>
+                <w:sz w:val="18"/>
               </w:rPr>
               <w:t>hiftRight.hdl</w:t>
             </w:r>
@@ -439,18 +523,23 @@
           </w:tcPr>
           <w:p>
             <w:pPr>
-              <w:jc w:val="center"/>
-              <w:rPr>
-                <w:rFonts w:hint="eastAsia"/>
-              </w:rPr>
-            </w:pPr>
-            <w:r>
-              <w:rPr>
-                <w:rFonts w:hint="eastAsia"/>
+              <w:spacing w:line="192" w:lineRule="auto"/>
+              <w:jc w:val="center"/>
+              <w:rPr>
+                <w:sz w:val="18"/>
+              </w:rPr>
+            </w:pPr>
+            <w:r>
+              <w:rPr>
+                <w:rFonts w:hint="eastAsia"/>
+                <w:sz w:val="18"/>
               </w:rPr>
               <w:t>A</w:t>
             </w:r>
             <w:r>
+              <w:rPr>
+                <w:sz w:val="18"/>
+              </w:rPr>
               <w:t xml:space="preserve"> chip which can shift 1bit right to right for every bit in a 16bit number</w:t>
             </w:r>
           </w:p>
@@ -464,74 +553,97 @@
           <w:ilvl w:val="0"/>
           <w:numId w:val="1"/>
         </w:numPr>
-        <w:rPr>
-          <w:sz w:val="28"/>
+        <w:spacing w:line="200" w:lineRule="exact"/>
+        <w:rPr>
+          <w:sz w:val="24"/>
         </w:rPr>
       </w:pPr>
       <w:proofErr w:type="spellStart"/>
       <w:r>
         <w:rPr>
-          <w:sz w:val="28"/>
+          <w:sz w:val="24"/>
         </w:rPr>
         <w:t>cALU</w:t>
       </w:r>
       <w:proofErr w:type="spellEnd"/>
       <w:r>
         <w:rPr>
-          <w:sz w:val="28"/>
-        </w:rPr>
-        <w:t xml:space="preserve"> </w:t>
-      </w:r>
-      <w:r>
-        <w:rPr>
-          <w:sz w:val="28"/>
-        </w:rPr>
-        <w:t>implementation</w:t>
+          <w:sz w:val="24"/>
+        </w:rPr>
+        <w:t xml:space="preserve"> implementation</w:t>
       </w:r>
     </w:p>
     <w:p>
+      <w:pPr>
+        <w:spacing w:line="200" w:lineRule="exact"/>
+        <w:rPr>
+          <w:rFonts w:hint="eastAsia"/>
+          <w:sz w:val="20"/>
+        </w:rPr>
+      </w:pPr>
       <w:r>
         <w:rPr>
           <w:rFonts w:hint="eastAsia"/>
+          <w:sz w:val="20"/>
         </w:rPr>
         <w:t>T</w:t>
       </w:r>
       <w:r>
+        <w:rPr>
+          <w:sz w:val="20"/>
+        </w:rPr>
         <w:t xml:space="preserve">he </w:t>
       </w:r>
       <w:proofErr w:type="spellStart"/>
       <w:r>
+        <w:rPr>
+          <w:sz w:val="20"/>
+        </w:rPr>
         <w:t>cALU</w:t>
       </w:r>
       <w:proofErr w:type="spellEnd"/>
       <w:r>
+        <w:rPr>
+          <w:sz w:val="20"/>
+        </w:rPr>
         <w:t xml:space="preserve"> chip</w:t>
       </w:r>
       <w:r>
+        <w:rPr>
+          <w:sz w:val="20"/>
+        </w:rPr>
         <w:t xml:space="preserve"> receives two main numbers and other seven</w:t>
       </w:r>
       <w:r>
+        <w:rPr>
+          <w:sz w:val="20"/>
+        </w:rPr>
         <w:t xml:space="preserve"> arguments</w:t>
       </w:r>
       <w:r>
+        <w:rPr>
+          <w:sz w:val="20"/>
+        </w:rPr>
         <w:t>, th</w:t>
       </w:r>
       <w:r>
+        <w:rPr>
+          <w:sz w:val="20"/>
+        </w:rPr>
         <w:t>e detailed</w:t>
       </w:r>
       <w:r>
+        <w:rPr>
+          <w:sz w:val="20"/>
+        </w:rPr>
         <w:t xml:space="preserve"> instruction for functions</w:t>
       </w:r>
       <w:r>
+        <w:rPr>
+          <w:sz w:val="20"/>
+        </w:rPr>
         <w:t xml:space="preserve"> is in the form following:</w:t>
       </w:r>
-    </w:p>
-    <w:p>
-      <w:pPr>
-        <w:rPr>
-          <w:rFonts w:hint="eastAsia"/>
-        </w:rPr>
-      </w:pPr>
     </w:p>
     <w:tbl>
       <w:tblPr>
@@ -572,29 +684,27 @@
           </w:tcPr>
           <w:p>
             <w:pPr>
-              <w:jc w:val="center"/>
-              <w:rPr>
-                <w:b/>
-              </w:rPr>
-            </w:pPr>
-            <w:r>
-              <w:rPr>
-                <w:rFonts w:hint="eastAsia"/>
-                <w:b/>
+              <w:spacing w:line="192" w:lineRule="auto"/>
+              <w:jc w:val="center"/>
+              <w:rPr>
+                <w:b/>
+                <w:sz w:val="20"/>
+              </w:rPr>
+            </w:pPr>
+            <w:r>
+              <w:rPr>
+                <w:rFonts w:hint="eastAsia"/>
+                <w:b/>
+                <w:sz w:val="20"/>
               </w:rPr>
               <w:t>F</w:t>
             </w:r>
             <w:r>
               <w:rPr>
                 <w:b/>
-              </w:rPr>
-              <w:t>unctions</w:t>
-            </w:r>
-            <w:r>
-              <w:rPr>
-                <w:b/>
-              </w:rPr>
-              <w:t>\Arguments</w:t>
+                <w:sz w:val="20"/>
+              </w:rPr>
+              <w:t>unctions\Arguments</w:t>
             </w:r>
           </w:p>
         </w:tc>
@@ -605,15 +715,18 @@
           </w:tcPr>
           <w:p>
             <w:pPr>
-              <w:jc w:val="center"/>
-              <w:rPr>
-                <w:b/>
-              </w:rPr>
-            </w:pPr>
-            <w:r>
-              <w:rPr>
-                <w:rFonts w:hint="eastAsia"/>
-                <w:b/>
+              <w:spacing w:line="192" w:lineRule="auto"/>
+              <w:jc w:val="center"/>
+              <w:rPr>
+                <w:b/>
+                <w:sz w:val="20"/>
+              </w:rPr>
+            </w:pPr>
+            <w:r>
+              <w:rPr>
+                <w:rFonts w:hint="eastAsia"/>
+                <w:b/>
+                <w:sz w:val="20"/>
               </w:rPr>
               <w:t>x</w:t>
             </w:r>
@@ -626,15 +739,18 @@
           </w:tcPr>
           <w:p>
             <w:pPr>
-              <w:jc w:val="center"/>
-              <w:rPr>
-                <w:b/>
-              </w:rPr>
-            </w:pPr>
-            <w:r>
-              <w:rPr>
-                <w:rFonts w:hint="eastAsia"/>
-                <w:b/>
+              <w:spacing w:line="192" w:lineRule="auto"/>
+              <w:jc w:val="center"/>
+              <w:rPr>
+                <w:b/>
+                <w:sz w:val="20"/>
+              </w:rPr>
+            </w:pPr>
+            <w:r>
+              <w:rPr>
+                <w:rFonts w:hint="eastAsia"/>
+                <w:b/>
+                <w:sz w:val="20"/>
               </w:rPr>
               <w:t>y</w:t>
             </w:r>
@@ -647,9 +763,11 @@
           </w:tcPr>
           <w:p>
             <w:pPr>
-              <w:jc w:val="center"/>
-              <w:rPr>
-                <w:b/>
+              <w:spacing w:line="192" w:lineRule="auto"/>
+              <w:jc w:val="center"/>
+              <w:rPr>
+                <w:b/>
+                <w:sz w:val="20"/>
               </w:rPr>
             </w:pPr>
             <w:proofErr w:type="spellStart"/>
@@ -657,12 +775,14 @@
               <w:rPr>
                 <w:rFonts w:hint="eastAsia"/>
                 <w:b/>
+                <w:sz w:val="20"/>
               </w:rPr>
               <w:t>n</w:t>
             </w:r>
             <w:r>
               <w:rPr>
                 <w:b/>
+                <w:sz w:val="20"/>
               </w:rPr>
               <w:t>x</w:t>
             </w:r>
@@ -675,22 +795,25 @@
           </w:tcPr>
           <w:p>
             <w:pPr>
-              <w:jc w:val="center"/>
-              <w:rPr>
-                <w:rFonts w:hint="eastAsia"/>
-                <w:b/>
+              <w:spacing w:line="192" w:lineRule="auto"/>
+              <w:jc w:val="center"/>
+              <w:rPr>
+                <w:b/>
+                <w:sz w:val="20"/>
               </w:rPr>
             </w:pPr>
             <w:proofErr w:type="spellStart"/>
             <w:r>
               <w:rPr>
                 <w:b/>
+                <w:sz w:val="20"/>
               </w:rPr>
               <w:t>z</w:t>
             </w:r>
             <w:r>
               <w:rPr>
                 <w:b/>
+                <w:sz w:val="20"/>
               </w:rPr>
               <w:t>y</w:t>
             </w:r>
@@ -704,9 +827,11 @@
           </w:tcPr>
           <w:p>
             <w:pPr>
-              <w:jc w:val="center"/>
-              <w:rPr>
-                <w:b/>
+              <w:spacing w:line="192" w:lineRule="auto"/>
+              <w:jc w:val="center"/>
+              <w:rPr>
+                <w:b/>
+                <w:sz w:val="20"/>
               </w:rPr>
             </w:pPr>
             <w:proofErr w:type="spellStart"/>
@@ -714,12 +839,14 @@
               <w:rPr>
                 <w:rFonts w:hint="eastAsia"/>
                 <w:b/>
+                <w:sz w:val="20"/>
               </w:rPr>
               <w:t>n</w:t>
             </w:r>
             <w:r>
               <w:rPr>
                 <w:b/>
+                <w:sz w:val="20"/>
               </w:rPr>
               <w:t>y</w:t>
             </w:r>
@@ -733,21 +860,25 @@
           </w:tcPr>
           <w:p>
             <w:pPr>
-              <w:jc w:val="center"/>
-              <w:rPr>
-                <w:b/>
-              </w:rPr>
-            </w:pPr>
-            <w:r>
-              <w:rPr>
-                <w:rFonts w:hint="eastAsia"/>
-                <w:b/>
+              <w:spacing w:line="192" w:lineRule="auto"/>
+              <w:jc w:val="center"/>
+              <w:rPr>
+                <w:b/>
+                <w:sz w:val="20"/>
+              </w:rPr>
+            </w:pPr>
+            <w:r>
+              <w:rPr>
+                <w:rFonts w:hint="eastAsia"/>
+                <w:b/>
+                <w:sz w:val="20"/>
               </w:rPr>
               <w:t>n</w:t>
             </w:r>
             <w:r>
               <w:rPr>
                 <w:b/>
+                <w:sz w:val="20"/>
               </w:rPr>
               <w:t>o</w:t>
             </w:r>
@@ -760,14 +891,17 @@
           </w:tcPr>
           <w:p>
             <w:pPr>
-              <w:jc w:val="center"/>
-              <w:rPr>
-                <w:b/>
-              </w:rPr>
-            </w:pPr>
-            <w:r>
-              <w:rPr>
-                <w:b/>
+              <w:spacing w:line="192" w:lineRule="auto"/>
+              <w:jc w:val="center"/>
+              <w:rPr>
+                <w:b/>
+                <w:sz w:val="20"/>
+              </w:rPr>
+            </w:pPr>
+            <w:r>
+              <w:rPr>
+                <w:b/>
+                <w:sz w:val="20"/>
               </w:rPr>
               <w:t>cx</w:t>
             </w:r>
@@ -780,21 +914,25 @@
           </w:tcPr>
           <w:p>
             <w:pPr>
-              <w:jc w:val="center"/>
-              <w:rPr>
-                <w:b/>
-              </w:rPr>
-            </w:pPr>
-            <w:r>
-              <w:rPr>
-                <w:rFonts w:hint="eastAsia"/>
-                <w:b/>
+              <w:spacing w:line="192" w:lineRule="auto"/>
+              <w:jc w:val="center"/>
+              <w:rPr>
+                <w:b/>
+                <w:sz w:val="20"/>
+              </w:rPr>
+            </w:pPr>
+            <w:r>
+              <w:rPr>
+                <w:rFonts w:hint="eastAsia"/>
+                <w:b/>
+                <w:sz w:val="20"/>
               </w:rPr>
               <w:t>r</w:t>
             </w:r>
             <w:r>
               <w:rPr>
                 <w:b/>
+                <w:sz w:val="20"/>
               </w:rPr>
               <w:t>e</w:t>
             </w:r>
@@ -807,21 +945,25 @@
           </w:tcPr>
           <w:p>
             <w:pPr>
-              <w:jc w:val="center"/>
-              <w:rPr>
-                <w:b/>
-              </w:rPr>
-            </w:pPr>
-            <w:r>
-              <w:rPr>
-                <w:rFonts w:hint="eastAsia"/>
-                <w:b/>
+              <w:spacing w:line="192" w:lineRule="auto"/>
+              <w:jc w:val="center"/>
+              <w:rPr>
+                <w:b/>
+                <w:sz w:val="20"/>
+              </w:rPr>
+            </w:pPr>
+            <w:r>
+              <w:rPr>
+                <w:rFonts w:hint="eastAsia"/>
+                <w:b/>
+                <w:sz w:val="20"/>
               </w:rPr>
               <w:t>o</w:t>
             </w:r>
             <w:r>
               <w:rPr>
                 <w:b/>
+                <w:sz w:val="20"/>
               </w:rPr>
               <w:t>p</w:t>
             </w:r>
@@ -840,15 +982,18 @@
           </w:tcPr>
           <w:p>
             <w:pPr>
+              <w:spacing w:line="192" w:lineRule="auto"/>
               <w:jc w:val="center"/>
               <w:rPr>
                 <w:rFonts w:eastAsiaTheme="minorHAnsi"/>
                 <w:b/>
-              </w:rPr>
-            </w:pPr>
-            <w:r>
-              <w:rPr>
-                <w:b/>
+                <w:sz w:val="20"/>
+              </w:rPr>
+            </w:pPr>
+            <w:r>
+              <w:rPr>
+                <w:b/>
+                <w:sz w:val="20"/>
               </w:rPr>
               <w:t>1) Negate the value of x</w:t>
             </w:r>
@@ -861,11 +1006,16 @@
           </w:tcPr>
           <w:p>
             <w:pPr>
-              <w:jc w:val="center"/>
-            </w:pPr>
-            <w:r>
-              <w:rPr>
-                <w:rFonts w:hint="eastAsia"/>
+              <w:spacing w:line="192" w:lineRule="auto"/>
+              <w:jc w:val="center"/>
+              <w:rPr>
+                <w:sz w:val="20"/>
+              </w:rPr>
+            </w:pPr>
+            <w:r>
+              <w:rPr>
+                <w:rFonts w:hint="eastAsia"/>
+                <w:sz w:val="20"/>
               </w:rPr>
               <w:t>x</w:t>
             </w:r>
@@ -878,15 +1028,23 @@
           </w:tcPr>
           <w:p>
             <w:pPr>
-              <w:jc w:val="center"/>
-            </w:pPr>
-            <w:r>
-              <w:rPr>
-                <w:rFonts w:hint="eastAsia"/>
+              <w:spacing w:line="192" w:lineRule="auto"/>
+              <w:jc w:val="center"/>
+              <w:rPr>
+                <w:sz w:val="20"/>
+              </w:rPr>
+            </w:pPr>
+            <w:r>
+              <w:rPr>
+                <w:rFonts w:hint="eastAsia"/>
+                <w:sz w:val="20"/>
               </w:rPr>
               <w:t>N</w:t>
             </w:r>
             <w:r>
+              <w:rPr>
+                <w:sz w:val="20"/>
+              </w:rPr>
               <w:t>ULL</w:t>
             </w:r>
           </w:p>
@@ -898,11 +1056,16 @@
           </w:tcPr>
           <w:p>
             <w:pPr>
-              <w:jc w:val="center"/>
-            </w:pPr>
-            <w:r>
-              <w:rPr>
-                <w:rFonts w:hint="eastAsia"/>
+              <w:spacing w:line="192" w:lineRule="auto"/>
+              <w:jc w:val="center"/>
+              <w:rPr>
+                <w:sz w:val="20"/>
+              </w:rPr>
+            </w:pPr>
+            <w:r>
+              <w:rPr>
+                <w:rFonts w:hint="eastAsia"/>
+                <w:sz w:val="20"/>
               </w:rPr>
               <w:t>0</w:t>
             </w:r>
@@ -914,14 +1077,16 @@
           </w:tcPr>
           <w:p>
             <w:pPr>
-              <w:jc w:val="center"/>
-              <w:rPr>
-                <w:rFonts w:hint="eastAsia"/>
-              </w:rPr>
-            </w:pPr>
-            <w:r>
-              <w:rPr>
-                <w:rFonts w:hint="eastAsia"/>
+              <w:spacing w:line="192" w:lineRule="auto"/>
+              <w:jc w:val="center"/>
+              <w:rPr>
+                <w:sz w:val="20"/>
+              </w:rPr>
+            </w:pPr>
+            <w:r>
+              <w:rPr>
+                <w:rFonts w:hint="eastAsia"/>
+                <w:sz w:val="20"/>
               </w:rPr>
               <w:t>1</w:t>
             </w:r>
@@ -934,11 +1099,16 @@
           </w:tcPr>
           <w:p>
             <w:pPr>
-              <w:jc w:val="center"/>
-            </w:pPr>
-            <w:r>
-              <w:rPr>
-                <w:rFonts w:hint="eastAsia"/>
+              <w:spacing w:line="192" w:lineRule="auto"/>
+              <w:jc w:val="center"/>
+              <w:rPr>
+                <w:sz w:val="20"/>
+              </w:rPr>
+            </w:pPr>
+            <w:r>
+              <w:rPr>
+                <w:rFonts w:hint="eastAsia"/>
+                <w:sz w:val="20"/>
               </w:rPr>
               <w:t>1</w:t>
             </w:r>
@@ -951,11 +1121,16 @@
           </w:tcPr>
           <w:p>
             <w:pPr>
-              <w:jc w:val="center"/>
-            </w:pPr>
-            <w:r>
-              <w:rPr>
-                <w:rFonts w:hint="eastAsia"/>
+              <w:spacing w:line="192" w:lineRule="auto"/>
+              <w:jc w:val="center"/>
+              <w:rPr>
+                <w:sz w:val="20"/>
+              </w:rPr>
+            </w:pPr>
+            <w:r>
+              <w:rPr>
+                <w:rFonts w:hint="eastAsia"/>
+                <w:sz w:val="20"/>
               </w:rPr>
               <w:t>1</w:t>
             </w:r>
@@ -968,11 +1143,16 @@
           </w:tcPr>
           <w:p>
             <w:pPr>
-              <w:jc w:val="center"/>
-            </w:pPr>
-            <w:r>
-              <w:rPr>
-                <w:rFonts w:hint="eastAsia"/>
+              <w:spacing w:line="192" w:lineRule="auto"/>
+              <w:jc w:val="center"/>
+              <w:rPr>
+                <w:sz w:val="20"/>
+              </w:rPr>
+            </w:pPr>
+            <w:r>
+              <w:rPr>
+                <w:rFonts w:hint="eastAsia"/>
+                <w:sz w:val="20"/>
               </w:rPr>
               <w:t>0</w:t>
             </w:r>
@@ -985,11 +1165,16 @@
           </w:tcPr>
           <w:p>
             <w:pPr>
-              <w:jc w:val="center"/>
-            </w:pPr>
-            <w:r>
-              <w:rPr>
-                <w:rFonts w:hint="eastAsia"/>
+              <w:spacing w:line="192" w:lineRule="auto"/>
+              <w:jc w:val="center"/>
+              <w:rPr>
+                <w:sz w:val="20"/>
+              </w:rPr>
+            </w:pPr>
+            <w:r>
+              <w:rPr>
+                <w:rFonts w:hint="eastAsia"/>
+                <w:sz w:val="20"/>
               </w:rPr>
               <w:t>0</w:t>
             </w:r>
@@ -1002,11 +1187,16 @@
           </w:tcPr>
           <w:p>
             <w:pPr>
-              <w:jc w:val="center"/>
-            </w:pPr>
-            <w:r>
-              <w:rPr>
-                <w:rFonts w:hint="eastAsia"/>
+              <w:spacing w:line="192" w:lineRule="auto"/>
+              <w:jc w:val="center"/>
+              <w:rPr>
+                <w:sz w:val="20"/>
+              </w:rPr>
+            </w:pPr>
+            <w:r>
+              <w:rPr>
+                <w:rFonts w:hint="eastAsia"/>
+                <w:sz w:val="20"/>
               </w:rPr>
               <w:t>0</w:t>
             </w:r>
@@ -1024,14 +1214,17 @@
           </w:tcPr>
           <w:p>
             <w:pPr>
-              <w:jc w:val="center"/>
-              <w:rPr>
-                <w:b/>
-              </w:rPr>
-            </w:pPr>
-            <w:r>
-              <w:rPr>
-                <w:b/>
+              <w:spacing w:line="192" w:lineRule="auto"/>
+              <w:jc w:val="center"/>
+              <w:rPr>
+                <w:b/>
+                <w:sz w:val="20"/>
+              </w:rPr>
+            </w:pPr>
+            <w:r>
+              <w:rPr>
+                <w:b/>
+                <w:sz w:val="20"/>
               </w:rPr>
               <w:t>2) Increment the value of x</w:t>
             </w:r>
@@ -1044,11 +1237,16 @@
           </w:tcPr>
           <w:p>
             <w:pPr>
-              <w:jc w:val="center"/>
-            </w:pPr>
-            <w:r>
-              <w:rPr>
-                <w:rFonts w:hint="eastAsia"/>
+              <w:spacing w:line="192" w:lineRule="auto"/>
+              <w:jc w:val="center"/>
+              <w:rPr>
+                <w:sz w:val="20"/>
+              </w:rPr>
+            </w:pPr>
+            <w:r>
+              <w:rPr>
+                <w:rFonts w:hint="eastAsia"/>
+                <w:sz w:val="20"/>
               </w:rPr>
               <w:t>x</w:t>
             </w:r>
@@ -1061,15 +1259,23 @@
           </w:tcPr>
           <w:p>
             <w:pPr>
-              <w:jc w:val="center"/>
-            </w:pPr>
-            <w:r>
-              <w:rPr>
-                <w:rFonts w:hint="eastAsia"/>
+              <w:spacing w:line="192" w:lineRule="auto"/>
+              <w:jc w:val="center"/>
+              <w:rPr>
+                <w:sz w:val="20"/>
+              </w:rPr>
+            </w:pPr>
+            <w:r>
+              <w:rPr>
+                <w:rFonts w:hint="eastAsia"/>
+                <w:sz w:val="20"/>
               </w:rPr>
               <w:t>N</w:t>
             </w:r>
             <w:r>
+              <w:rPr>
+                <w:sz w:val="20"/>
+              </w:rPr>
               <w:t>ULL</w:t>
             </w:r>
           </w:p>
@@ -1081,11 +1287,16 @@
           </w:tcPr>
           <w:p>
             <w:pPr>
-              <w:jc w:val="center"/>
-            </w:pPr>
-            <w:r>
-              <w:rPr>
-                <w:rFonts w:hint="eastAsia"/>
+              <w:spacing w:line="192" w:lineRule="auto"/>
+              <w:jc w:val="center"/>
+              <w:rPr>
+                <w:sz w:val="20"/>
+              </w:rPr>
+            </w:pPr>
+            <w:r>
+              <w:rPr>
+                <w:rFonts w:hint="eastAsia"/>
+                <w:sz w:val="20"/>
               </w:rPr>
               <w:t>1</w:t>
             </w:r>
@@ -1097,11 +1308,16 @@
           </w:tcPr>
           <w:p>
             <w:pPr>
-              <w:jc w:val="center"/>
-            </w:pPr>
-            <w:r>
-              <w:rPr>
-                <w:rFonts w:hint="eastAsia"/>
+              <w:spacing w:line="192" w:lineRule="auto"/>
+              <w:jc w:val="center"/>
+              <w:rPr>
+                <w:sz w:val="20"/>
+              </w:rPr>
+            </w:pPr>
+            <w:r>
+              <w:rPr>
+                <w:rFonts w:hint="eastAsia"/>
+                <w:sz w:val="20"/>
               </w:rPr>
               <w:t>1</w:t>
             </w:r>
@@ -1114,11 +1330,16 @@
           </w:tcPr>
           <w:p>
             <w:pPr>
-              <w:jc w:val="center"/>
-            </w:pPr>
-            <w:r>
-              <w:rPr>
-                <w:rFonts w:hint="eastAsia"/>
+              <w:spacing w:line="192" w:lineRule="auto"/>
+              <w:jc w:val="center"/>
+              <w:rPr>
+                <w:sz w:val="20"/>
+              </w:rPr>
+            </w:pPr>
+            <w:r>
+              <w:rPr>
+                <w:rFonts w:hint="eastAsia"/>
+                <w:sz w:val="20"/>
               </w:rPr>
               <w:t>1</w:t>
             </w:r>
@@ -1131,11 +1352,16 @@
           </w:tcPr>
           <w:p>
             <w:pPr>
-              <w:jc w:val="center"/>
-            </w:pPr>
-            <w:r>
-              <w:rPr>
-                <w:rFonts w:hint="eastAsia"/>
+              <w:spacing w:line="192" w:lineRule="auto"/>
+              <w:jc w:val="center"/>
+              <w:rPr>
+                <w:sz w:val="20"/>
+              </w:rPr>
+            </w:pPr>
+            <w:r>
+              <w:rPr>
+                <w:rFonts w:hint="eastAsia"/>
+                <w:sz w:val="20"/>
               </w:rPr>
               <w:t>1</w:t>
             </w:r>
@@ -1148,11 +1374,16 @@
           </w:tcPr>
           <w:p>
             <w:pPr>
-              <w:jc w:val="center"/>
-            </w:pPr>
-            <w:r>
-              <w:rPr>
-                <w:rFonts w:hint="eastAsia"/>
+              <w:spacing w:line="192" w:lineRule="auto"/>
+              <w:jc w:val="center"/>
+              <w:rPr>
+                <w:sz w:val="20"/>
+              </w:rPr>
+            </w:pPr>
+            <w:r>
+              <w:rPr>
+                <w:rFonts w:hint="eastAsia"/>
+                <w:sz w:val="20"/>
               </w:rPr>
               <w:t>0</w:t>
             </w:r>
@@ -1165,11 +1396,16 @@
           </w:tcPr>
           <w:p>
             <w:pPr>
-              <w:jc w:val="center"/>
-            </w:pPr>
-            <w:r>
-              <w:rPr>
-                <w:rFonts w:hint="eastAsia"/>
+              <w:spacing w:line="192" w:lineRule="auto"/>
+              <w:jc w:val="center"/>
+              <w:rPr>
+                <w:sz w:val="20"/>
+              </w:rPr>
+            </w:pPr>
+            <w:r>
+              <w:rPr>
+                <w:rFonts w:hint="eastAsia"/>
+                <w:sz w:val="20"/>
               </w:rPr>
               <w:t>0</w:t>
             </w:r>
@@ -1182,11 +1418,16 @@
           </w:tcPr>
           <w:p>
             <w:pPr>
-              <w:jc w:val="center"/>
-            </w:pPr>
-            <w:r>
-              <w:rPr>
-                <w:rFonts w:hint="eastAsia"/>
+              <w:spacing w:line="192" w:lineRule="auto"/>
+              <w:jc w:val="center"/>
+              <w:rPr>
+                <w:sz w:val="20"/>
+              </w:rPr>
+            </w:pPr>
+            <w:r>
+              <w:rPr>
+                <w:rFonts w:hint="eastAsia"/>
+                <w:sz w:val="20"/>
               </w:rPr>
               <w:t>0</w:t>
             </w:r>
@@ -1204,14 +1445,17 @@
           </w:tcPr>
           <w:p>
             <w:pPr>
-              <w:jc w:val="center"/>
-              <w:rPr>
-                <w:b/>
-              </w:rPr>
-            </w:pPr>
-            <w:r>
-              <w:rPr>
-                <w:b/>
+              <w:spacing w:line="192" w:lineRule="auto"/>
+              <w:jc w:val="center"/>
+              <w:rPr>
+                <w:b/>
+                <w:sz w:val="20"/>
+              </w:rPr>
+            </w:pPr>
+            <w:r>
+              <w:rPr>
+                <w:b/>
+                <w:sz w:val="20"/>
               </w:rPr>
               <w:t>3) Decrement the value of x</w:t>
             </w:r>
@@ -1224,11 +1468,16 @@
           </w:tcPr>
           <w:p>
             <w:pPr>
-              <w:jc w:val="center"/>
-            </w:pPr>
-            <w:r>
-              <w:rPr>
-                <w:rFonts w:hint="eastAsia"/>
+              <w:spacing w:line="192" w:lineRule="auto"/>
+              <w:jc w:val="center"/>
+              <w:rPr>
+                <w:sz w:val="20"/>
+              </w:rPr>
+            </w:pPr>
+            <w:r>
+              <w:rPr>
+                <w:rFonts w:hint="eastAsia"/>
+                <w:sz w:val="20"/>
               </w:rPr>
               <w:t>x</w:t>
             </w:r>
@@ -1241,15 +1490,23 @@
           </w:tcPr>
           <w:p>
             <w:pPr>
-              <w:jc w:val="center"/>
-            </w:pPr>
-            <w:r>
-              <w:rPr>
-                <w:rFonts w:hint="eastAsia"/>
+              <w:spacing w:line="192" w:lineRule="auto"/>
+              <w:jc w:val="center"/>
+              <w:rPr>
+                <w:sz w:val="20"/>
+              </w:rPr>
+            </w:pPr>
+            <w:r>
+              <w:rPr>
+                <w:rFonts w:hint="eastAsia"/>
+                <w:sz w:val="20"/>
               </w:rPr>
               <w:t>N</w:t>
             </w:r>
             <w:r>
+              <w:rPr>
+                <w:sz w:val="20"/>
+              </w:rPr>
               <w:t>ULL</w:t>
             </w:r>
           </w:p>
@@ -1261,11 +1518,16 @@
           </w:tcPr>
           <w:p>
             <w:pPr>
-              <w:jc w:val="center"/>
-            </w:pPr>
-            <w:r>
-              <w:rPr>
-                <w:rFonts w:hint="eastAsia"/>
+              <w:spacing w:line="192" w:lineRule="auto"/>
+              <w:jc w:val="center"/>
+              <w:rPr>
+                <w:sz w:val="20"/>
+              </w:rPr>
+            </w:pPr>
+            <w:r>
+              <w:rPr>
+                <w:rFonts w:hint="eastAsia"/>
+                <w:sz w:val="20"/>
               </w:rPr>
               <w:t>0</w:t>
             </w:r>
@@ -1277,11 +1539,16 @@
           </w:tcPr>
           <w:p>
             <w:pPr>
-              <w:jc w:val="center"/>
-            </w:pPr>
-            <w:r>
-              <w:rPr>
-                <w:rFonts w:hint="eastAsia"/>
+              <w:spacing w:line="192" w:lineRule="auto"/>
+              <w:jc w:val="center"/>
+              <w:rPr>
+                <w:sz w:val="20"/>
+              </w:rPr>
+            </w:pPr>
+            <w:r>
+              <w:rPr>
+                <w:rFonts w:hint="eastAsia"/>
+                <w:sz w:val="20"/>
               </w:rPr>
               <w:t>1</w:t>
             </w:r>
@@ -1294,11 +1561,16 @@
           </w:tcPr>
           <w:p>
             <w:pPr>
-              <w:jc w:val="center"/>
-            </w:pPr>
-            <w:r>
-              <w:rPr>
-                <w:rFonts w:hint="eastAsia"/>
+              <w:spacing w:line="192" w:lineRule="auto"/>
+              <w:jc w:val="center"/>
+              <w:rPr>
+                <w:sz w:val="20"/>
+              </w:rPr>
+            </w:pPr>
+            <w:r>
+              <w:rPr>
+                <w:rFonts w:hint="eastAsia"/>
+                <w:sz w:val="20"/>
               </w:rPr>
               <w:t>1</w:t>
             </w:r>
@@ -1311,11 +1583,16 @@
           </w:tcPr>
           <w:p>
             <w:pPr>
-              <w:jc w:val="center"/>
-            </w:pPr>
-            <w:r>
-              <w:rPr>
-                <w:rFonts w:hint="eastAsia"/>
+              <w:spacing w:line="192" w:lineRule="auto"/>
+              <w:jc w:val="center"/>
+              <w:rPr>
+                <w:sz w:val="20"/>
+              </w:rPr>
+            </w:pPr>
+            <w:r>
+              <w:rPr>
+                <w:rFonts w:hint="eastAsia"/>
+                <w:sz w:val="20"/>
               </w:rPr>
               <w:t>0</w:t>
             </w:r>
@@ -1328,11 +1605,16 @@
           </w:tcPr>
           <w:p>
             <w:pPr>
-              <w:jc w:val="center"/>
-            </w:pPr>
-            <w:r>
-              <w:rPr>
-                <w:rFonts w:hint="eastAsia"/>
+              <w:spacing w:line="192" w:lineRule="auto"/>
+              <w:jc w:val="center"/>
+              <w:rPr>
+                <w:sz w:val="20"/>
+              </w:rPr>
+            </w:pPr>
+            <w:r>
+              <w:rPr>
+                <w:rFonts w:hint="eastAsia"/>
+                <w:sz w:val="20"/>
               </w:rPr>
               <w:t>0</w:t>
             </w:r>
@@ -1345,11 +1627,16 @@
           </w:tcPr>
           <w:p>
             <w:pPr>
-              <w:jc w:val="center"/>
-            </w:pPr>
-            <w:r>
-              <w:rPr>
-                <w:rFonts w:hint="eastAsia"/>
+              <w:spacing w:line="192" w:lineRule="auto"/>
+              <w:jc w:val="center"/>
+              <w:rPr>
+                <w:sz w:val="20"/>
+              </w:rPr>
+            </w:pPr>
+            <w:r>
+              <w:rPr>
+                <w:rFonts w:hint="eastAsia"/>
+                <w:sz w:val="20"/>
               </w:rPr>
               <w:t>0</w:t>
             </w:r>
@@ -1362,11 +1649,16 @@
           </w:tcPr>
           <w:p>
             <w:pPr>
-              <w:jc w:val="center"/>
-            </w:pPr>
-            <w:r>
-              <w:rPr>
-                <w:rFonts w:hint="eastAsia"/>
+              <w:spacing w:line="192" w:lineRule="auto"/>
+              <w:jc w:val="center"/>
+              <w:rPr>
+                <w:sz w:val="20"/>
+              </w:rPr>
+            </w:pPr>
+            <w:r>
+              <w:rPr>
+                <w:rFonts w:hint="eastAsia"/>
+                <w:sz w:val="20"/>
               </w:rPr>
               <w:t>0</w:t>
             </w:r>
@@ -1384,14 +1676,17 @@
           </w:tcPr>
           <w:p>
             <w:pPr>
-              <w:jc w:val="center"/>
-              <w:rPr>
-                <w:b/>
-              </w:rPr>
-            </w:pPr>
-            <w:r>
-              <w:rPr>
-                <w:b/>
+              <w:spacing w:line="192" w:lineRule="auto"/>
+              <w:jc w:val="center"/>
+              <w:rPr>
+                <w:b/>
+                <w:sz w:val="20"/>
+              </w:rPr>
+            </w:pPr>
+            <w:r>
+              <w:rPr>
+                <w:b/>
+                <w:sz w:val="20"/>
               </w:rPr>
               <w:t>4) Add x to y</w:t>
             </w:r>
@@ -1404,11 +1699,16 @@
           </w:tcPr>
           <w:p>
             <w:pPr>
-              <w:jc w:val="center"/>
-            </w:pPr>
-            <w:r>
-              <w:rPr>
-                <w:rFonts w:hint="eastAsia"/>
+              <w:spacing w:line="192" w:lineRule="auto"/>
+              <w:jc w:val="center"/>
+              <w:rPr>
+                <w:sz w:val="20"/>
+              </w:rPr>
+            </w:pPr>
+            <w:r>
+              <w:rPr>
+                <w:rFonts w:hint="eastAsia"/>
+                <w:sz w:val="20"/>
               </w:rPr>
               <w:t>x</w:t>
             </w:r>
@@ -1421,11 +1721,16 @@
           </w:tcPr>
           <w:p>
             <w:pPr>
-              <w:jc w:val="center"/>
-            </w:pPr>
-            <w:r>
-              <w:rPr>
-                <w:rFonts w:hint="eastAsia"/>
+              <w:spacing w:line="192" w:lineRule="auto"/>
+              <w:jc w:val="center"/>
+              <w:rPr>
+                <w:sz w:val="20"/>
+              </w:rPr>
+            </w:pPr>
+            <w:r>
+              <w:rPr>
+                <w:rFonts w:hint="eastAsia"/>
+                <w:sz w:val="20"/>
               </w:rPr>
               <w:t>y</w:t>
             </w:r>
@@ -1438,11 +1743,16 @@
           </w:tcPr>
           <w:p>
             <w:pPr>
-              <w:jc w:val="center"/>
-            </w:pPr>
-            <w:r>
-              <w:rPr>
-                <w:rFonts w:hint="eastAsia"/>
+              <w:spacing w:line="192" w:lineRule="auto"/>
+              <w:jc w:val="center"/>
+              <w:rPr>
+                <w:sz w:val="20"/>
+              </w:rPr>
+            </w:pPr>
+            <w:r>
+              <w:rPr>
+                <w:rFonts w:hint="eastAsia"/>
+                <w:sz w:val="20"/>
               </w:rPr>
               <w:t>0</w:t>
             </w:r>
@@ -1454,11 +1764,16 @@
           </w:tcPr>
           <w:p>
             <w:pPr>
-              <w:jc w:val="center"/>
-            </w:pPr>
-            <w:r>
-              <w:rPr>
-                <w:rFonts w:hint="eastAsia"/>
+              <w:spacing w:line="192" w:lineRule="auto"/>
+              <w:jc w:val="center"/>
+              <w:rPr>
+                <w:sz w:val="20"/>
+              </w:rPr>
+            </w:pPr>
+            <w:r>
+              <w:rPr>
+                <w:rFonts w:hint="eastAsia"/>
+                <w:sz w:val="20"/>
               </w:rPr>
               <w:t>0</w:t>
             </w:r>
@@ -1471,11 +1786,16 @@
           </w:tcPr>
           <w:p>
             <w:pPr>
-              <w:jc w:val="center"/>
-            </w:pPr>
-            <w:r>
-              <w:rPr>
-                <w:rFonts w:hint="eastAsia"/>
+              <w:spacing w:line="192" w:lineRule="auto"/>
+              <w:jc w:val="center"/>
+              <w:rPr>
+                <w:sz w:val="20"/>
+              </w:rPr>
+            </w:pPr>
+            <w:r>
+              <w:rPr>
+                <w:rFonts w:hint="eastAsia"/>
+                <w:sz w:val="20"/>
               </w:rPr>
               <w:t>0</w:t>
             </w:r>
@@ -1488,11 +1808,16 @@
           </w:tcPr>
           <w:p>
             <w:pPr>
-              <w:jc w:val="center"/>
-            </w:pPr>
-            <w:r>
-              <w:rPr>
-                <w:rFonts w:hint="eastAsia"/>
+              <w:spacing w:line="192" w:lineRule="auto"/>
+              <w:jc w:val="center"/>
+              <w:rPr>
+                <w:sz w:val="20"/>
+              </w:rPr>
+            </w:pPr>
+            <w:r>
+              <w:rPr>
+                <w:rFonts w:hint="eastAsia"/>
+                <w:sz w:val="20"/>
               </w:rPr>
               <w:t>0</w:t>
             </w:r>
@@ -1505,11 +1830,16 @@
           </w:tcPr>
           <w:p>
             <w:pPr>
-              <w:jc w:val="center"/>
-            </w:pPr>
-            <w:r>
-              <w:rPr>
-                <w:rFonts w:hint="eastAsia"/>
+              <w:spacing w:line="192" w:lineRule="auto"/>
+              <w:jc w:val="center"/>
+              <w:rPr>
+                <w:sz w:val="20"/>
+              </w:rPr>
+            </w:pPr>
+            <w:r>
+              <w:rPr>
+                <w:rFonts w:hint="eastAsia"/>
+                <w:sz w:val="20"/>
               </w:rPr>
               <w:t>0</w:t>
             </w:r>
@@ -1522,11 +1852,16 @@
           </w:tcPr>
           <w:p>
             <w:pPr>
-              <w:jc w:val="center"/>
-            </w:pPr>
-            <w:r>
-              <w:rPr>
-                <w:rFonts w:hint="eastAsia"/>
+              <w:spacing w:line="192" w:lineRule="auto"/>
+              <w:jc w:val="center"/>
+              <w:rPr>
+                <w:sz w:val="20"/>
+              </w:rPr>
+            </w:pPr>
+            <w:r>
+              <w:rPr>
+                <w:rFonts w:hint="eastAsia"/>
+                <w:sz w:val="20"/>
               </w:rPr>
               <w:t>0</w:t>
             </w:r>
@@ -1539,11 +1874,16 @@
           </w:tcPr>
           <w:p>
             <w:pPr>
-              <w:jc w:val="center"/>
-            </w:pPr>
-            <w:r>
-              <w:rPr>
-                <w:rFonts w:hint="eastAsia"/>
+              <w:spacing w:line="192" w:lineRule="auto"/>
+              <w:jc w:val="center"/>
+              <w:rPr>
+                <w:sz w:val="20"/>
+              </w:rPr>
+            </w:pPr>
+            <w:r>
+              <w:rPr>
+                <w:rFonts w:hint="eastAsia"/>
+                <w:sz w:val="20"/>
               </w:rPr>
               <w:t>0</w:t>
             </w:r>
@@ -1561,14 +1901,17 @@
           </w:tcPr>
           <w:p>
             <w:pPr>
-              <w:jc w:val="center"/>
-              <w:rPr>
-                <w:b/>
-              </w:rPr>
-            </w:pPr>
-            <w:r>
-              <w:rPr>
-                <w:b/>
+              <w:spacing w:line="192" w:lineRule="auto"/>
+              <w:jc w:val="center"/>
+              <w:rPr>
+                <w:b/>
+                <w:sz w:val="20"/>
+              </w:rPr>
+            </w:pPr>
+            <w:r>
+              <w:rPr>
+                <w:b/>
+                <w:sz w:val="20"/>
               </w:rPr>
               <w:t>5) Subtract y from x</w:t>
             </w:r>
@@ -1581,11 +1924,16 @@
           </w:tcPr>
           <w:p>
             <w:pPr>
-              <w:jc w:val="center"/>
-            </w:pPr>
-            <w:r>
-              <w:rPr>
-                <w:rFonts w:hint="eastAsia"/>
+              <w:spacing w:line="192" w:lineRule="auto"/>
+              <w:jc w:val="center"/>
+              <w:rPr>
+                <w:sz w:val="20"/>
+              </w:rPr>
+            </w:pPr>
+            <w:r>
+              <w:rPr>
+                <w:rFonts w:hint="eastAsia"/>
+                <w:sz w:val="20"/>
               </w:rPr>
               <w:t>x</w:t>
             </w:r>
@@ -1598,11 +1946,16 @@
           </w:tcPr>
           <w:p>
             <w:pPr>
-              <w:jc w:val="center"/>
-            </w:pPr>
-            <w:r>
-              <w:rPr>
-                <w:rFonts w:hint="eastAsia"/>
+              <w:spacing w:line="192" w:lineRule="auto"/>
+              <w:jc w:val="center"/>
+              <w:rPr>
+                <w:sz w:val="20"/>
+              </w:rPr>
+            </w:pPr>
+            <w:r>
+              <w:rPr>
+                <w:rFonts w:hint="eastAsia"/>
+                <w:sz w:val="20"/>
               </w:rPr>
               <w:t>y</w:t>
             </w:r>
@@ -1615,11 +1968,16 @@
           </w:tcPr>
           <w:p>
             <w:pPr>
-              <w:jc w:val="center"/>
-            </w:pPr>
-            <w:r>
-              <w:rPr>
-                <w:rFonts w:hint="eastAsia"/>
+              <w:spacing w:line="192" w:lineRule="auto"/>
+              <w:jc w:val="center"/>
+              <w:rPr>
+                <w:sz w:val="20"/>
+              </w:rPr>
+            </w:pPr>
+            <w:r>
+              <w:rPr>
+                <w:rFonts w:hint="eastAsia"/>
+                <w:sz w:val="20"/>
               </w:rPr>
               <w:t>1</w:t>
             </w:r>
@@ -1631,11 +1989,16 @@
           </w:tcPr>
           <w:p>
             <w:pPr>
-              <w:jc w:val="center"/>
-            </w:pPr>
-            <w:r>
-              <w:rPr>
-                <w:rFonts w:hint="eastAsia"/>
+              <w:spacing w:line="192" w:lineRule="auto"/>
+              <w:jc w:val="center"/>
+              <w:rPr>
+                <w:sz w:val="20"/>
+              </w:rPr>
+            </w:pPr>
+            <w:r>
+              <w:rPr>
+                <w:rFonts w:hint="eastAsia"/>
+                <w:sz w:val="20"/>
               </w:rPr>
               <w:t>0</w:t>
             </w:r>
@@ -1648,11 +2011,16 @@
           </w:tcPr>
           <w:p>
             <w:pPr>
-              <w:jc w:val="center"/>
-            </w:pPr>
-            <w:r>
-              <w:rPr>
-                <w:rFonts w:hint="eastAsia"/>
+              <w:spacing w:line="192" w:lineRule="auto"/>
+              <w:jc w:val="center"/>
+              <w:rPr>
+                <w:sz w:val="20"/>
+              </w:rPr>
+            </w:pPr>
+            <w:r>
+              <w:rPr>
+                <w:rFonts w:hint="eastAsia"/>
+                <w:sz w:val="20"/>
               </w:rPr>
               <w:t>0</w:t>
             </w:r>
@@ -1665,11 +2033,16 @@
           </w:tcPr>
           <w:p>
             <w:pPr>
-              <w:jc w:val="center"/>
-            </w:pPr>
-            <w:r>
-              <w:rPr>
-                <w:rFonts w:hint="eastAsia"/>
+              <w:spacing w:line="192" w:lineRule="auto"/>
+              <w:jc w:val="center"/>
+              <w:rPr>
+                <w:sz w:val="20"/>
+              </w:rPr>
+            </w:pPr>
+            <w:r>
+              <w:rPr>
+                <w:rFonts w:hint="eastAsia"/>
+                <w:sz w:val="20"/>
               </w:rPr>
               <w:t>1</w:t>
             </w:r>
@@ -1682,11 +2055,16 @@
           </w:tcPr>
           <w:p>
             <w:pPr>
-              <w:jc w:val="center"/>
-            </w:pPr>
-            <w:r>
-              <w:rPr>
-                <w:rFonts w:hint="eastAsia"/>
+              <w:spacing w:line="192" w:lineRule="auto"/>
+              <w:jc w:val="center"/>
+              <w:rPr>
+                <w:sz w:val="20"/>
+              </w:rPr>
+            </w:pPr>
+            <w:r>
+              <w:rPr>
+                <w:rFonts w:hint="eastAsia"/>
+                <w:sz w:val="20"/>
               </w:rPr>
               <w:t>0</w:t>
             </w:r>
@@ -1699,11 +2077,16 @@
           </w:tcPr>
           <w:p>
             <w:pPr>
-              <w:jc w:val="center"/>
-            </w:pPr>
-            <w:r>
-              <w:rPr>
-                <w:rFonts w:hint="eastAsia"/>
+              <w:spacing w:line="192" w:lineRule="auto"/>
+              <w:jc w:val="center"/>
+              <w:rPr>
+                <w:sz w:val="20"/>
+              </w:rPr>
+            </w:pPr>
+            <w:r>
+              <w:rPr>
+                <w:rFonts w:hint="eastAsia"/>
+                <w:sz w:val="20"/>
               </w:rPr>
               <w:t>0</w:t>
             </w:r>
@@ -1716,11 +2099,16 @@
           </w:tcPr>
           <w:p>
             <w:pPr>
-              <w:jc w:val="center"/>
-            </w:pPr>
-            <w:r>
-              <w:rPr>
-                <w:rFonts w:hint="eastAsia"/>
+              <w:spacing w:line="192" w:lineRule="auto"/>
+              <w:jc w:val="center"/>
+              <w:rPr>
+                <w:sz w:val="20"/>
+              </w:rPr>
+            </w:pPr>
+            <w:r>
+              <w:rPr>
+                <w:rFonts w:hint="eastAsia"/>
+                <w:sz w:val="20"/>
               </w:rPr>
               <w:t>0</w:t>
             </w:r>
@@ -1738,16 +2126,28 @@
           </w:tcPr>
           <w:p>
             <w:pPr>
-              <w:jc w:val="center"/>
-              <w:rPr>
-                <w:b/>
-              </w:rPr>
-            </w:pPr>
-            <w:r>
-              <w:rPr>
-                <w:b/>
-              </w:rPr>
-              <w:t>6) Subtract x from y</w:t>
+              <w:spacing w:line="192" w:lineRule="auto"/>
+              <w:jc w:val="center"/>
+              <w:rPr>
+                <w:b/>
+                <w:sz w:val="20"/>
+              </w:rPr>
+            </w:pPr>
+            <w:r>
+              <w:rPr>
+                <w:b/>
+                <w:sz w:val="20"/>
+              </w:rPr>
+              <w:t>6) Subtrac</w:t>
+            </w:r>
+            <w:bookmarkStart w:id="0" w:name="_GoBack"/>
+            <w:bookmarkEnd w:id="0"/>
+            <w:r>
+              <w:rPr>
+                <w:b/>
+                <w:sz w:val="20"/>
+              </w:rPr>
+              <w:t>t x from y</w:t>
             </w:r>
           </w:p>
         </w:tc>
@@ -1758,11 +2158,16 @@
           </w:tcPr>
           <w:p>
             <w:pPr>
-              <w:jc w:val="center"/>
-            </w:pPr>
-            <w:r>
-              <w:rPr>
-                <w:rFonts w:hint="eastAsia"/>
+              <w:spacing w:line="192" w:lineRule="auto"/>
+              <w:jc w:val="center"/>
+              <w:rPr>
+                <w:sz w:val="20"/>
+              </w:rPr>
+            </w:pPr>
+            <w:r>
+              <w:rPr>
+                <w:rFonts w:hint="eastAsia"/>
+                <w:sz w:val="20"/>
               </w:rPr>
               <w:t>x</w:t>
             </w:r>
@@ -1775,11 +2180,16 @@
           </w:tcPr>
           <w:p>
             <w:pPr>
-              <w:jc w:val="center"/>
-            </w:pPr>
-            <w:r>
-              <w:rPr>
-                <w:rFonts w:hint="eastAsia"/>
+              <w:spacing w:line="192" w:lineRule="auto"/>
+              <w:jc w:val="center"/>
+              <w:rPr>
+                <w:sz w:val="20"/>
+              </w:rPr>
+            </w:pPr>
+            <w:r>
+              <w:rPr>
+                <w:rFonts w:hint="eastAsia"/>
+                <w:sz w:val="20"/>
               </w:rPr>
               <w:t>y</w:t>
             </w:r>
@@ -1792,11 +2202,16 @@
           </w:tcPr>
           <w:p>
             <w:pPr>
-              <w:jc w:val="center"/>
-            </w:pPr>
-            <w:r>
-              <w:rPr>
-                <w:rFonts w:hint="eastAsia"/>
+              <w:spacing w:line="192" w:lineRule="auto"/>
+              <w:jc w:val="center"/>
+              <w:rPr>
+                <w:sz w:val="20"/>
+              </w:rPr>
+            </w:pPr>
+            <w:r>
+              <w:rPr>
+                <w:rFonts w:hint="eastAsia"/>
+                <w:sz w:val="20"/>
               </w:rPr>
               <w:t>0</w:t>
             </w:r>
@@ -1808,11 +2223,16 @@
           </w:tcPr>
           <w:p>
             <w:pPr>
-              <w:jc w:val="center"/>
-            </w:pPr>
-            <w:r>
-              <w:rPr>
-                <w:rFonts w:hint="eastAsia"/>
+              <w:spacing w:line="192" w:lineRule="auto"/>
+              <w:jc w:val="center"/>
+              <w:rPr>
+                <w:sz w:val="20"/>
+              </w:rPr>
+            </w:pPr>
+            <w:r>
+              <w:rPr>
+                <w:rFonts w:hint="eastAsia"/>
+                <w:sz w:val="20"/>
               </w:rPr>
               <w:t>0</w:t>
             </w:r>
@@ -1825,11 +2245,16 @@
           </w:tcPr>
           <w:p>
             <w:pPr>
-              <w:jc w:val="center"/>
-            </w:pPr>
-            <w:r>
-              <w:rPr>
-                <w:rFonts w:hint="eastAsia"/>
+              <w:spacing w:line="192" w:lineRule="auto"/>
+              <w:jc w:val="center"/>
+              <w:rPr>
+                <w:sz w:val="20"/>
+              </w:rPr>
+            </w:pPr>
+            <w:r>
+              <w:rPr>
+                <w:rFonts w:hint="eastAsia"/>
+                <w:sz w:val="20"/>
               </w:rPr>
               <w:t>1</w:t>
             </w:r>
@@ -1842,11 +2267,16 @@
           </w:tcPr>
           <w:p>
             <w:pPr>
-              <w:jc w:val="center"/>
-            </w:pPr>
-            <w:r>
-              <w:rPr>
-                <w:rFonts w:hint="eastAsia"/>
+              <w:spacing w:line="192" w:lineRule="auto"/>
+              <w:jc w:val="center"/>
+              <w:rPr>
+                <w:sz w:val="20"/>
+              </w:rPr>
+            </w:pPr>
+            <w:r>
+              <w:rPr>
+                <w:rFonts w:hint="eastAsia"/>
+                <w:sz w:val="20"/>
               </w:rPr>
               <w:t>1</w:t>
             </w:r>
@@ -1859,11 +2289,16 @@
           </w:tcPr>
           <w:p>
             <w:pPr>
-              <w:jc w:val="center"/>
-            </w:pPr>
-            <w:r>
-              <w:rPr>
-                <w:rFonts w:hint="eastAsia"/>
+              <w:spacing w:line="192" w:lineRule="auto"/>
+              <w:jc w:val="center"/>
+              <w:rPr>
+                <w:sz w:val="20"/>
+              </w:rPr>
+            </w:pPr>
+            <w:r>
+              <w:rPr>
+                <w:rFonts w:hint="eastAsia"/>
+                <w:sz w:val="20"/>
               </w:rPr>
               <w:t>0</w:t>
             </w:r>
@@ -1876,11 +2311,16 @@
           </w:tcPr>
           <w:p>
             <w:pPr>
-              <w:jc w:val="center"/>
-            </w:pPr>
-            <w:r>
-              <w:rPr>
-                <w:rFonts w:hint="eastAsia"/>
+              <w:spacing w:line="192" w:lineRule="auto"/>
+              <w:jc w:val="center"/>
+              <w:rPr>
+                <w:sz w:val="20"/>
+              </w:rPr>
+            </w:pPr>
+            <w:r>
+              <w:rPr>
+                <w:rFonts w:hint="eastAsia"/>
+                <w:sz w:val="20"/>
               </w:rPr>
               <w:t>0</w:t>
             </w:r>
@@ -1893,14 +2333,16 @@
           </w:tcPr>
           <w:p>
             <w:pPr>
-              <w:jc w:val="center"/>
-              <w:rPr>
-                <w:rFonts w:hint="eastAsia"/>
-              </w:rPr>
-            </w:pPr>
-            <w:r>
-              <w:rPr>
-                <w:rFonts w:hint="eastAsia"/>
+              <w:spacing w:line="192" w:lineRule="auto"/>
+              <w:jc w:val="center"/>
+              <w:rPr>
+                <w:sz w:val="20"/>
+              </w:rPr>
+            </w:pPr>
+            <w:r>
+              <w:rPr>
+                <w:rFonts w:hint="eastAsia"/>
+                <w:sz w:val="20"/>
               </w:rPr>
               <w:t>0</w:t>
             </w:r>
@@ -1918,9 +2360,11 @@
           </w:tcPr>
           <w:p>
             <w:pPr>
-              <w:jc w:val="center"/>
-              <w:rPr>
-                <w:b/>
+              <w:spacing w:line="192" w:lineRule="auto"/>
+              <w:jc w:val="center"/>
+              <w:rPr>
+                <w:b/>
+                <w:sz w:val="20"/>
               </w:rPr>
             </w:pPr>
             <w:r>
@@ -1928,6 +2372,7 @@
                 <w:rFonts w:hint="eastAsia"/>
                 <w:b/>
                 <w:color w:val="FF0000"/>
+                <w:sz w:val="20"/>
               </w:rPr>
               <w:t>7</w:t>
             </w:r>
@@ -1935,6 +2380,7 @@
               <w:rPr>
                 <w:b/>
                 <w:color w:val="FF0000"/>
+                <w:sz w:val="20"/>
               </w:rPr>
               <w:t>) Multiply x and y</w:t>
             </w:r>
@@ -1947,14 +2393,16 @@
           </w:tcPr>
           <w:p>
             <w:pPr>
-              <w:jc w:val="center"/>
-              <w:rPr>
-                <w:rFonts w:hint="eastAsia"/>
-              </w:rPr>
-            </w:pPr>
-            <w:r>
-              <w:rPr>
-                <w:rFonts w:hint="eastAsia"/>
+              <w:spacing w:line="192" w:lineRule="auto"/>
+              <w:jc w:val="center"/>
+              <w:rPr>
+                <w:sz w:val="20"/>
+              </w:rPr>
+            </w:pPr>
+            <w:r>
+              <w:rPr>
+                <w:rFonts w:hint="eastAsia"/>
+                <w:sz w:val="20"/>
               </w:rPr>
               <w:t>x</w:t>
             </w:r>
@@ -1967,14 +2415,16 @@
           </w:tcPr>
           <w:p>
             <w:pPr>
-              <w:jc w:val="center"/>
-              <w:rPr>
-                <w:rFonts w:hint="eastAsia"/>
-              </w:rPr>
-            </w:pPr>
-            <w:r>
-              <w:rPr>
-                <w:rFonts w:hint="eastAsia"/>
+              <w:spacing w:line="192" w:lineRule="auto"/>
+              <w:jc w:val="center"/>
+              <w:rPr>
+                <w:sz w:val="20"/>
+              </w:rPr>
+            </w:pPr>
+            <w:r>
+              <w:rPr>
+                <w:rFonts w:hint="eastAsia"/>
+                <w:sz w:val="20"/>
               </w:rPr>
               <w:t>y</w:t>
             </w:r>
@@ -1987,14 +2437,16 @@
           </w:tcPr>
           <w:p>
             <w:pPr>
-              <w:jc w:val="center"/>
-              <w:rPr>
-                <w:rFonts w:hint="eastAsia"/>
-              </w:rPr>
-            </w:pPr>
-            <w:r>
-              <w:rPr>
-                <w:rFonts w:hint="eastAsia"/>
+              <w:spacing w:line="192" w:lineRule="auto"/>
+              <w:jc w:val="center"/>
+              <w:rPr>
+                <w:sz w:val="20"/>
+              </w:rPr>
+            </w:pPr>
+            <w:r>
+              <w:rPr>
+                <w:rFonts w:hint="eastAsia"/>
+                <w:sz w:val="20"/>
               </w:rPr>
               <w:t>0</w:t>
             </w:r>
@@ -2006,14 +2458,16 @@
           </w:tcPr>
           <w:p>
             <w:pPr>
-              <w:jc w:val="center"/>
-              <w:rPr>
-                <w:rFonts w:hint="eastAsia"/>
-              </w:rPr>
-            </w:pPr>
-            <w:r>
-              <w:rPr>
-                <w:rFonts w:hint="eastAsia"/>
+              <w:spacing w:line="192" w:lineRule="auto"/>
+              <w:jc w:val="center"/>
+              <w:rPr>
+                <w:sz w:val="20"/>
+              </w:rPr>
+            </w:pPr>
+            <w:r>
+              <w:rPr>
+                <w:rFonts w:hint="eastAsia"/>
+                <w:sz w:val="20"/>
               </w:rPr>
               <w:t>0</w:t>
             </w:r>
@@ -2026,14 +2480,16 @@
           </w:tcPr>
           <w:p>
             <w:pPr>
-              <w:jc w:val="center"/>
-              <w:rPr>
-                <w:rFonts w:hint="eastAsia"/>
-              </w:rPr>
-            </w:pPr>
-            <w:r>
-              <w:rPr>
-                <w:rFonts w:hint="eastAsia"/>
+              <w:spacing w:line="192" w:lineRule="auto"/>
+              <w:jc w:val="center"/>
+              <w:rPr>
+                <w:sz w:val="20"/>
+              </w:rPr>
+            </w:pPr>
+            <w:r>
+              <w:rPr>
+                <w:rFonts w:hint="eastAsia"/>
+                <w:sz w:val="20"/>
               </w:rPr>
               <w:t>0</w:t>
             </w:r>
@@ -2046,14 +2502,16 @@
           </w:tcPr>
           <w:p>
             <w:pPr>
-              <w:jc w:val="center"/>
-              <w:rPr>
-                <w:rFonts w:hint="eastAsia"/>
-              </w:rPr>
-            </w:pPr>
-            <w:r>
-              <w:rPr>
-                <w:rFonts w:hint="eastAsia"/>
+              <w:spacing w:line="192" w:lineRule="auto"/>
+              <w:jc w:val="center"/>
+              <w:rPr>
+                <w:sz w:val="20"/>
+              </w:rPr>
+            </w:pPr>
+            <w:r>
+              <w:rPr>
+                <w:rFonts w:hint="eastAsia"/>
+                <w:sz w:val="20"/>
               </w:rPr>
               <w:t>0</w:t>
             </w:r>
@@ -2066,14 +2524,16 @@
           </w:tcPr>
           <w:p>
             <w:pPr>
-              <w:jc w:val="center"/>
-              <w:rPr>
-                <w:rFonts w:hint="eastAsia"/>
-              </w:rPr>
-            </w:pPr>
-            <w:r>
-              <w:rPr>
-                <w:rFonts w:hint="eastAsia"/>
+              <w:spacing w:line="192" w:lineRule="auto"/>
+              <w:jc w:val="center"/>
+              <w:rPr>
+                <w:sz w:val="20"/>
+              </w:rPr>
+            </w:pPr>
+            <w:r>
+              <w:rPr>
+                <w:rFonts w:hint="eastAsia"/>
+                <w:sz w:val="20"/>
               </w:rPr>
               <w:t>0</w:t>
             </w:r>
@@ -2086,14 +2546,16 @@
           </w:tcPr>
           <w:p>
             <w:pPr>
-              <w:jc w:val="center"/>
-              <w:rPr>
-                <w:rFonts w:hint="eastAsia"/>
-              </w:rPr>
-            </w:pPr>
-            <w:r>
-              <w:rPr>
-                <w:rFonts w:hint="eastAsia"/>
+              <w:spacing w:line="192" w:lineRule="auto"/>
+              <w:jc w:val="center"/>
+              <w:rPr>
+                <w:sz w:val="20"/>
+              </w:rPr>
+            </w:pPr>
+            <w:r>
+              <w:rPr>
+                <w:rFonts w:hint="eastAsia"/>
+                <w:sz w:val="20"/>
               </w:rPr>
               <w:t>0</w:t>
             </w:r>
@@ -2106,14 +2568,16 @@
           </w:tcPr>
           <w:p>
             <w:pPr>
-              <w:jc w:val="center"/>
-              <w:rPr>
-                <w:rFonts w:hint="eastAsia"/>
-              </w:rPr>
-            </w:pPr>
-            <w:r>
-              <w:rPr>
-                <w:rFonts w:hint="eastAsia"/>
+              <w:spacing w:line="192" w:lineRule="auto"/>
+              <w:jc w:val="center"/>
+              <w:rPr>
+                <w:sz w:val="20"/>
+              </w:rPr>
+            </w:pPr>
+            <w:r>
+              <w:rPr>
+                <w:rFonts w:hint="eastAsia"/>
+                <w:sz w:val="20"/>
               </w:rPr>
               <w:t>1</w:t>
             </w:r>
@@ -2128,63 +2592,265 @@
           <w:ilvl w:val="0"/>
           <w:numId w:val="1"/>
         </w:numPr>
-        <w:rPr>
-          <w:sz w:val="28"/>
+        <w:spacing w:line="200" w:lineRule="exact"/>
+        <w:ind w:left="357" w:hanging="357"/>
+        <w:rPr>
+          <w:sz w:val="24"/>
         </w:rPr>
       </w:pPr>
       <w:r>
         <w:rPr>
-          <w:sz w:val="28"/>
-        </w:rPr>
-        <w:t>G</w:t>
+          <w:sz w:val="24"/>
+        </w:rPr>
+        <w:t>Gate</w:t>
       </w:r>
       <w:r>
         <w:rPr>
-          <w:sz w:val="28"/>
-        </w:rPr>
-        <w:t>ate</w:t>
-      </w:r>
-      <w:r>
-        <w:rPr>
           <w:rFonts w:hint="eastAsia"/>
-          <w:sz w:val="28"/>
+          <w:sz w:val="24"/>
         </w:rPr>
         <w:t xml:space="preserve"> </w:t>
       </w:r>
       <w:r>
         <w:rPr>
-          <w:sz w:val="28"/>
+          <w:sz w:val="24"/>
         </w:rPr>
         <w:t>diagram for optional 7th bit</w:t>
       </w:r>
       <w:r>
         <w:rPr>
-          <w:sz w:val="28"/>
+          <w:sz w:val="24"/>
         </w:rPr>
         <w:t xml:space="preserve"> (</w:t>
       </w:r>
       <w:r>
         <w:rPr>
           <w:color w:val="FF0000"/>
-          <w:sz w:val="28"/>
+          <w:sz w:val="24"/>
         </w:rPr>
         <w:t>Multiply</w:t>
       </w:r>
       <w:r>
         <w:rPr>
-          <w:sz w:val="28"/>
+          <w:sz w:val="24"/>
         </w:rPr>
         <w:t>)</w:t>
       </w:r>
-      <w:bookmarkStart w:id="0" w:name="_GoBack"/>
-      <w:bookmarkEnd w:id="0"/>
     </w:p>
     <w:p>
       <w:pPr>
-        <w:rPr>
-          <w:rFonts w:hint="eastAsia"/>
+        <w:spacing w:line="192" w:lineRule="auto"/>
+        <w:jc w:val="center"/>
+        <w:rPr>
+          <w:sz w:val="20"/>
         </w:rPr>
       </w:pPr>
+      <w:r>
+        <w:rPr>
+          <w:sz w:val="20"/>
+        </w:rPr>
+        <mc:AlternateContent>
+          <mc:Choice Requires="wps">
+            <w:drawing>
+              <wp:anchor distT="0" distB="0" distL="114300" distR="114300" simplePos="0" relativeHeight="251659264" behindDoc="0" locked="0" layoutInCell="1" allowOverlap="1" wp14:anchorId="61A69C33" wp14:editId="4FC3408B">
+                <wp:simplePos x="0" y="0"/>
+                <wp:positionH relativeFrom="column">
+                  <wp:posOffset>-1143000</wp:posOffset>
+                </wp:positionH>
+                <wp:positionV relativeFrom="paragraph">
+                  <wp:posOffset>-6197600</wp:posOffset>
+                </wp:positionV>
+                <wp:extent cx="704040" cy="261610"/>
+                <wp:effectExtent l="0" t="0" r="0" b="0"/>
+                <wp:wrapNone/>
+                <wp:docPr id="687" name="矩形 686">
+                  <a:extLst xmlns:a="http://schemas.openxmlformats.org/drawingml/2006/main">
+                    <a:ext uri="{FF2B5EF4-FFF2-40B4-BE49-F238E27FC236}">
+                      <a16:creationId xmlns:a16="http://schemas.microsoft.com/office/drawing/2014/main" id="{A98BBD08-7256-4259-95B7-E110CB40A519}"/>
+                    </a:ext>
+                  </a:extLst>
+                </wp:docPr>
+                <wp:cNvGraphicFramePr/>
+                <a:graphic xmlns:a="http://schemas.openxmlformats.org/drawingml/2006/main">
+                  <a:graphicData uri="http://schemas.microsoft.com/office/word/2010/wordprocessingShape">
+                    <wps:wsp>
+                      <wps:cNvSpPr/>
+                      <wps:spPr>
+                        <a:xfrm>
+                          <a:off x="0" y="0"/>
+                          <a:ext cx="704040" cy="261610"/>
+                        </a:xfrm>
+                        <a:prstGeom prst="rect">
+                          <a:avLst/>
+                        </a:prstGeom>
+                      </wps:spPr>
+                      <wps:txbx>
+                        <w:txbxContent>
+                          <w:p>
+                            <w:pPr>
+                              <w:pStyle w:val="a7"/>
+                              <w:spacing w:before="0" w:beforeAutospacing="0" w:after="0" w:afterAutospacing="0"/>
+                              <w:jc w:val="center"/>
+                            </w:pPr>
+                            <w:r>
+                              <w:rPr>
+                                <w:rFonts w:asciiTheme="minorHAnsi" w:eastAsiaTheme="minorEastAsia" w:hAnsi="等线" w:cstheme="minorBidi" w:hint="eastAsia"/>
+                                <w:color w:val="FF0000"/>
+                                <w:kern w:val="24"/>
+                                <w:sz w:val="22"/>
+                                <w:szCs w:val="22"/>
+                              </w:rPr>
+                              <w:t>overflow</w:t>
+                            </w:r>
+                          </w:p>
+                        </w:txbxContent>
+                      </wps:txbx>
+                      <wps:bodyPr wrap="none">
+                        <a:spAutoFit/>
+                      </wps:bodyPr>
+                    </wps:wsp>
+                  </a:graphicData>
+                </a:graphic>
+              </wp:anchor>
+            </w:drawing>
+          </mc:Choice>
+          <mc:Fallback>
+            <w:pict>
+              <v:rect w14:anchorId="61A69C33" id="矩形 686" o:spid="_x0000_s1026" style="position:absolute;left:0;text-align:left;margin-left:-90pt;margin-top:-488pt;width:55.45pt;height:20.6pt;z-index:251659264;visibility:visible;mso-wrap-style:none;mso-wrap-distance-left:9pt;mso-wrap-distance-top:0;mso-wrap-distance-right:9pt;mso-wrap-distance-bottom:0;mso-position-horizontal:absolute;mso-position-horizontal-relative:text;mso-position-vertical:absolute;mso-position-vertical-relative:text;v-text-anchor:top" o:gfxdata="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" filled="f" stroked="f">
+                <v:textbox style="mso-fit-shape-to-text:t">
+                  <w:txbxContent>
+                    <w:p>
+                      <w:pPr>
+                        <w:pStyle w:val="a7"/>
+                        <w:spacing w:before="0" w:beforeAutospacing="0" w:after="0" w:afterAutospacing="0"/>
+                        <w:jc w:val="center"/>
+                      </w:pPr>
+                      <w:r>
+                        <w:rPr>
+                          <w:rFonts w:asciiTheme="minorHAnsi" w:eastAsiaTheme="minorEastAsia" w:hAnsi="等线" w:cstheme="minorBidi" w:hint="eastAsia"/>
+                          <w:color w:val="FF0000"/>
+                          <w:kern w:val="24"/>
+                          <w:sz w:val="22"/>
+                          <w:szCs w:val="22"/>
+                        </w:rPr>
+                        <w:t>overflow</w:t>
+                      </w:r>
+                    </w:p>
+                  </w:txbxContent>
+                </v:textbox>
+              </v:rect>
+            </w:pict>
+          </mc:Fallback>
+        </mc:AlternateContent>
+      </w:r>
+      <w:r>
+        <w:rPr>
+          <w:noProof/>
+          <w:sz w:val="24"/>
+        </w:rPr>
+        <w:drawing>
+          <wp:inline distT="0" distB="0" distL="0" distR="0" wp14:anchorId="7D90876D" wp14:editId="0FB00AC3">
+            <wp:extent cx="2934586" cy="1706026"/>
+            <wp:effectExtent l="0" t="0" r="0" b="0"/>
+            <wp:docPr id="2" name="图片 2"/>
+            <wp:cNvGraphicFramePr>
+              <a:graphicFrameLocks xmlns:a="http://schemas.openxmlformats.org/drawingml/2006/main" noChangeAspect="1"/>
+            </wp:cNvGraphicFramePr>
+            <a:graphic xmlns:a="http://schemas.openxmlformats.org/drawingml/2006/main">
+              <a:graphicData uri="http://schemas.openxmlformats.org/drawingml/2006/picture">
+                <pic:pic xmlns:pic="http://schemas.openxmlformats.org/drawingml/2006/picture">
+                  <pic:nvPicPr>
+                    <pic:cNvPr id="0" name="Picture 2"/>
+                    <pic:cNvPicPr>
+                      <a:picLocks noChangeAspect="1" noChangeArrowheads="1"/>
+                    </pic:cNvPicPr>
+                  </pic:nvPicPr>
+                  <pic:blipFill>
+                    <a:blip r:embed="rId5" cstate="print">
+                      <a:extLst>
+                        <a:ext uri="{28A0092B-C50C-407E-A947-70E740481C1C}">
+                          <a14:useLocalDpi xmlns:a14="http://schemas.microsoft.com/office/drawing/2010/main" val="0"/>
+                        </a:ext>
+                      </a:extLst>
+                    </a:blip>
+                    <a:srcRect/>
+                    <a:stretch>
+                      <a:fillRect/>
+                    </a:stretch>
+                  </pic:blipFill>
+                  <pic:spPr bwMode="auto">
+                    <a:xfrm>
+                      <a:off x="0" y="0"/>
+                      <a:ext cx="2998413" cy="1743132"/>
+                    </a:xfrm>
+                    <a:prstGeom prst="rect">
+                      <a:avLst/>
+                    </a:prstGeom>
+                    <a:noFill/>
+                    <a:ln>
+                      <a:noFill/>
+                    </a:ln>
+                  </pic:spPr>
+                </pic:pic>
+              </a:graphicData>
+            </a:graphic>
+          </wp:inline>
+        </w:drawing>
+      </w:r>
+      <w:r>
+        <w:rPr>
+          <w:noProof/>
+          <w:sz w:val="24"/>
+        </w:rPr>
+        <w:drawing>
+          <wp:inline distT="0" distB="0" distL="0" distR="0" wp14:anchorId="6629D257" wp14:editId="15D3D622">
+            <wp:extent cx="5454503" cy="1606778"/>
+            <wp:effectExtent l="0" t="0" r="0" b="0"/>
+            <wp:docPr id="3" name="图片 3"/>
+            <wp:cNvGraphicFramePr>
+              <a:graphicFrameLocks xmlns:a="http://schemas.openxmlformats.org/drawingml/2006/main" noChangeAspect="1"/>
+            </wp:cNvGraphicFramePr>
+            <a:graphic xmlns:a="http://schemas.openxmlformats.org/drawingml/2006/main">
+              <a:graphicData uri="http://schemas.openxmlformats.org/drawingml/2006/picture">
+                <pic:pic xmlns:pic="http://schemas.openxmlformats.org/drawingml/2006/picture">
+                  <pic:nvPicPr>
+                    <pic:cNvPr id="0" name="Picture 2"/>
+                    <pic:cNvPicPr>
+                      <a:picLocks noChangeAspect="1" noChangeArrowheads="1"/>
+                    </pic:cNvPicPr>
+                  </pic:nvPicPr>
+                  <pic:blipFill>
+                    <a:blip r:embed="rId6">
+                      <a:extLst>
+                        <a:ext uri="{28A0092B-C50C-407E-A947-70E740481C1C}">
+                          <a14:useLocalDpi xmlns:a14="http://schemas.microsoft.com/office/drawing/2010/main" val="0"/>
+                        </a:ext>
+                      </a:extLst>
+                    </a:blip>
+                    <a:srcRect/>
+                    <a:stretch>
+                      <a:fillRect/>
+                    </a:stretch>
+                  </pic:blipFill>
+                  <pic:spPr bwMode="auto">
+                    <a:xfrm>
+                      <a:off x="0" y="0"/>
+                      <a:ext cx="5481162" cy="1614631"/>
+                    </a:xfrm>
+                    <a:prstGeom prst="rect">
+                      <a:avLst/>
+                    </a:prstGeom>
+                    <a:noFill/>
+                    <a:ln>
+                      <a:noFill/>
+                    </a:ln>
+                  </pic:spPr>
+                </pic:pic>
+              </a:graphicData>
+            </a:graphic>
+          </wp:inline>
+        </w:drawing>
+      </w:r>
     </w:p>
     <w:sectPr>
       <w:pgSz w:w="11906" w:h="16838"/>
@@ -2743,7 +3409,6 @@
   <w:style w:type="character" w:default="1" w:styleId="a0">
     <w:name w:val="Default Paragraph Font"/>
     <w:uiPriority w:val="1"/>
-    <w:semiHidden/>
     <w:unhideWhenUsed/>
   </w:style>
   <w:style w:type="table" w:default="1" w:styleId="a1">
@@ -2845,6 +3510,26 @@
     <w:pPr>
       <w:ind w:firstLineChars="200" w:firstLine="420"/>
     </w:pPr>
+  </w:style>
+  <w:style w:type="paragraph" w:styleId="a7">
+    <w:name w:val="Normal (Web)"/>
+    <w:basedOn w:val="a"/>
+    <w:uiPriority w:val="99"/>
+    <w:semiHidden/>
+    <w:unhideWhenUsed/>
+    <w:rsid w:val="00DC46D4"/>
+    <w:pPr>
+      <w:widowControl/>
+      <w:spacing w:before="100" w:beforeAutospacing="1" w:after="100" w:afterAutospacing="1"/>
+      <w:jc w:val="left"/>
+    </w:pPr>
+    <w:rPr>
+      <w:rFonts w:ascii="宋体" w:eastAsia="宋体" w:hAnsi="宋体" w:cs="宋体"/>
+      <w:kern w:val="0"/>
+      <w:sz w:val="24"/>
+      <w:szCs w:val="24"/>
+      <w:lang w:val="en-US"/>
+    </w:rPr>
   </w:style>
 </w:styles>
 </file>

--- a/ReadMe.docx
+++ b/ReadMe.docx
@@ -577,7 +577,6 @@
       <w:pPr>
         <w:spacing w:line="200" w:lineRule="exact"/>
         <w:rPr>
-          <w:rFonts w:hint="eastAsia"/>
           <w:sz w:val="20"/>
         </w:rPr>
       </w:pPr>
@@ -644,6 +643,15 @@
         </w:rPr>
         <w:t xml:space="preserve"> is in the form following:</w:t>
       </w:r>
+    </w:p>
+    <w:p>
+      <w:pPr>
+        <w:spacing w:line="200" w:lineRule="exact"/>
+        <w:rPr>
+          <w:rFonts w:hint="eastAsia"/>
+          <w:sz w:val="20"/>
+        </w:rPr>
+      </w:pPr>
     </w:p>
     <w:tbl>
       <w:tblPr>
@@ -2138,16 +2146,7 @@
                 <w:b/>
                 <w:sz w:val="20"/>
               </w:rPr>
-              <w:t>6) Subtrac</w:t>
-            </w:r>
-            <w:bookmarkStart w:id="0" w:name="_GoBack"/>
-            <w:bookmarkEnd w:id="0"/>
-            <w:r>
-              <w:rPr>
-                <w:b/>
-                <w:sz w:val="20"/>
-              </w:rPr>
-              <w:t>t x from y</w:t>
+              <w:t>6) Subtract x from y</w:t>
             </w:r>
           </w:p>
         </w:tc>
@@ -2645,212 +2644,8 @@
           <w:sz w:val="20"/>
         </w:rPr>
       </w:pPr>
-      <w:r>
-        <w:rPr>
-          <w:sz w:val="20"/>
-        </w:rPr>
-        <mc:AlternateContent>
-          <mc:Choice Requires="wps">
-            <w:drawing>
-              <wp:anchor distT="0" distB="0" distL="114300" distR="114300" simplePos="0" relativeHeight="251659264" behindDoc="0" locked="0" layoutInCell="1" allowOverlap="1" wp14:anchorId="61A69C33" wp14:editId="4FC3408B">
-                <wp:simplePos x="0" y="0"/>
-                <wp:positionH relativeFrom="column">
-                  <wp:posOffset>-1143000</wp:posOffset>
-                </wp:positionH>
-                <wp:positionV relativeFrom="paragraph">
-                  <wp:posOffset>-6197600</wp:posOffset>
-                </wp:positionV>
-                <wp:extent cx="704040" cy="261610"/>
-                <wp:effectExtent l="0" t="0" r="0" b="0"/>
-                <wp:wrapNone/>
-                <wp:docPr id="687" name="矩形 686">
-                  <a:extLst xmlns:a="http://schemas.openxmlformats.org/drawingml/2006/main">
-                    <a:ext uri="{FF2B5EF4-FFF2-40B4-BE49-F238E27FC236}">
-                      <a16:creationId xmlns:a16="http://schemas.microsoft.com/office/drawing/2014/main" id="{A98BBD08-7256-4259-95B7-E110CB40A519}"/>
-                    </a:ext>
-                  </a:extLst>
-                </wp:docPr>
-                <wp:cNvGraphicFramePr/>
-                <a:graphic xmlns:a="http://schemas.openxmlformats.org/drawingml/2006/main">
-                  <a:graphicData uri="http://schemas.microsoft.com/office/word/2010/wordprocessingShape">
-                    <wps:wsp>
-                      <wps:cNvSpPr/>
-                      <wps:spPr>
-                        <a:xfrm>
-                          <a:off x="0" y="0"/>
-                          <a:ext cx="704040" cy="261610"/>
-                        </a:xfrm>
-                        <a:prstGeom prst="rect">
-                          <a:avLst/>
-                        </a:prstGeom>
-                      </wps:spPr>
-                      <wps:txbx>
-                        <w:txbxContent>
-                          <w:p>
-                            <w:pPr>
-                              <w:pStyle w:val="a7"/>
-                              <w:spacing w:before="0" w:beforeAutospacing="0" w:after="0" w:afterAutospacing="0"/>
-                              <w:jc w:val="center"/>
-                            </w:pPr>
-                            <w:r>
-                              <w:rPr>
-                                <w:rFonts w:asciiTheme="minorHAnsi" w:eastAsiaTheme="minorEastAsia" w:hAnsi="等线" w:cstheme="minorBidi" w:hint="eastAsia"/>
-                                <w:color w:val="FF0000"/>
-                                <w:kern w:val="24"/>
-                                <w:sz w:val="22"/>
-                                <w:szCs w:val="22"/>
-                              </w:rPr>
-                              <w:t>overflow</w:t>
-                            </w:r>
-                          </w:p>
-                        </w:txbxContent>
-                      </wps:txbx>
-                      <wps:bodyPr wrap="none">
-                        <a:spAutoFit/>
-                      </wps:bodyPr>
-                    </wps:wsp>
-                  </a:graphicData>
-                </a:graphic>
-              </wp:anchor>
-            </w:drawing>
-          </mc:Choice>
-          <mc:Fallback>
-            <w:pict>
-              <v:rect w14:anchorId="61A69C33" id="矩形 686" o:spid="_x0000_s1026" style="position:absolute;left:0;text-align:left;margin-left:-90pt;margin-top:-488pt;width:55.45pt;height:20.6pt;z-index:251659264;visibility:visible;mso-wrap-style:none;mso-wrap-distance-left:9pt;mso-wrap-distance-top:0;mso-wrap-distance-right:9pt;mso-wrap-distance-bottom:0;mso-position-horizontal:absolute;mso-position-horizontal-relative:text;mso-position-vertical:absolute;mso-position-vertical-relative:text;v-text-anchor:top" o:gfxdata="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" filled="f" stroked="f">
-                <v:textbox style="mso-fit-shape-to-text:t">
-                  <w:txbxContent>
-                    <w:p>
-                      <w:pPr>
-                        <w:pStyle w:val="a7"/>
-                        <w:spacing w:before="0" w:beforeAutospacing="0" w:after="0" w:afterAutospacing="0"/>
-                        <w:jc w:val="center"/>
-                      </w:pPr>
-                      <w:r>
-                        <w:rPr>
-                          <w:rFonts w:asciiTheme="minorHAnsi" w:eastAsiaTheme="minorEastAsia" w:hAnsi="等线" w:cstheme="minorBidi" w:hint="eastAsia"/>
-                          <w:color w:val="FF0000"/>
-                          <w:kern w:val="24"/>
-                          <w:sz w:val="22"/>
-                          <w:szCs w:val="22"/>
-                        </w:rPr>
-                        <w:t>overflow</w:t>
-                      </w:r>
-                    </w:p>
-                  </w:txbxContent>
-                </v:textbox>
-              </v:rect>
-            </w:pict>
-          </mc:Fallback>
-        </mc:AlternateContent>
-      </w:r>
-      <w:r>
-        <w:rPr>
-          <w:noProof/>
-          <w:sz w:val="24"/>
-        </w:rPr>
-        <w:drawing>
-          <wp:inline distT="0" distB="0" distL="0" distR="0" wp14:anchorId="7D90876D" wp14:editId="0FB00AC3">
-            <wp:extent cx="2934586" cy="1706026"/>
-            <wp:effectExtent l="0" t="0" r="0" b="0"/>
-            <wp:docPr id="2" name="图片 2"/>
-            <wp:cNvGraphicFramePr>
-              <a:graphicFrameLocks xmlns:a="http://schemas.openxmlformats.org/drawingml/2006/main" noChangeAspect="1"/>
-            </wp:cNvGraphicFramePr>
-            <a:graphic xmlns:a="http://schemas.openxmlformats.org/drawingml/2006/main">
-              <a:graphicData uri="http://schemas.openxmlformats.org/drawingml/2006/picture">
-                <pic:pic xmlns:pic="http://schemas.openxmlformats.org/drawingml/2006/picture">
-                  <pic:nvPicPr>
-                    <pic:cNvPr id="0" name="Picture 2"/>
-                    <pic:cNvPicPr>
-                      <a:picLocks noChangeAspect="1" noChangeArrowheads="1"/>
-                    </pic:cNvPicPr>
-                  </pic:nvPicPr>
-                  <pic:blipFill>
-                    <a:blip r:embed="rId5" cstate="print">
-                      <a:extLst>
-                        <a:ext uri="{28A0092B-C50C-407E-A947-70E740481C1C}">
-                          <a14:useLocalDpi xmlns:a14="http://schemas.microsoft.com/office/drawing/2010/main" val="0"/>
-                        </a:ext>
-                      </a:extLst>
-                    </a:blip>
-                    <a:srcRect/>
-                    <a:stretch>
-                      <a:fillRect/>
-                    </a:stretch>
-                  </pic:blipFill>
-                  <pic:spPr bwMode="auto">
-                    <a:xfrm>
-                      <a:off x="0" y="0"/>
-                      <a:ext cx="2998413" cy="1743132"/>
-                    </a:xfrm>
-                    <a:prstGeom prst="rect">
-                      <a:avLst/>
-                    </a:prstGeom>
-                    <a:noFill/>
-                    <a:ln>
-                      <a:noFill/>
-                    </a:ln>
-                  </pic:spPr>
-                </pic:pic>
-              </a:graphicData>
-            </a:graphic>
-          </wp:inline>
-        </w:drawing>
-      </w:r>
-      <w:r>
-        <w:rPr>
-          <w:noProof/>
-          <w:sz w:val="24"/>
-        </w:rPr>
-        <w:drawing>
-          <wp:inline distT="0" distB="0" distL="0" distR="0" wp14:anchorId="6629D257" wp14:editId="15D3D622">
-            <wp:extent cx="5454503" cy="1606778"/>
-            <wp:effectExtent l="0" t="0" r="0" b="0"/>
-            <wp:docPr id="3" name="图片 3"/>
-            <wp:cNvGraphicFramePr>
-              <a:graphicFrameLocks xmlns:a="http://schemas.openxmlformats.org/drawingml/2006/main" noChangeAspect="1"/>
-            </wp:cNvGraphicFramePr>
-            <a:graphic xmlns:a="http://schemas.openxmlformats.org/drawingml/2006/main">
-              <a:graphicData uri="http://schemas.openxmlformats.org/drawingml/2006/picture">
-                <pic:pic xmlns:pic="http://schemas.openxmlformats.org/drawingml/2006/picture">
-                  <pic:nvPicPr>
-                    <pic:cNvPr id="0" name="Picture 2"/>
-                    <pic:cNvPicPr>
-                      <a:picLocks noChangeAspect="1" noChangeArrowheads="1"/>
-                    </pic:cNvPicPr>
-                  </pic:nvPicPr>
-                  <pic:blipFill>
-                    <a:blip r:embed="rId6">
-                      <a:extLst>
-                        <a:ext uri="{28A0092B-C50C-407E-A947-70E740481C1C}">
-                          <a14:useLocalDpi xmlns:a14="http://schemas.microsoft.com/office/drawing/2010/main" val="0"/>
-                        </a:ext>
-                      </a:extLst>
-                    </a:blip>
-                    <a:srcRect/>
-                    <a:stretch>
-                      <a:fillRect/>
-                    </a:stretch>
-                  </pic:blipFill>
-                  <pic:spPr bwMode="auto">
-                    <a:xfrm>
-                      <a:off x="0" y="0"/>
-                      <a:ext cx="5481162" cy="1614631"/>
-                    </a:xfrm>
-                    <a:prstGeom prst="rect">
-                      <a:avLst/>
-                    </a:prstGeom>
-                    <a:noFill/>
-                    <a:ln>
-                      <a:noFill/>
-                    </a:ln>
-                  </pic:spPr>
-                </pic:pic>
-              </a:graphicData>
-            </a:graphic>
-          </wp:inline>
-        </w:drawing>
-      </w:r>
+      <w:bookmarkStart w:id="0" w:name="_GoBack"/>
+      <w:bookmarkEnd w:id="0"/>
     </w:p>
     <w:sectPr>
       <w:pgSz w:w="11906" w:h="16838"/>
